--- a/Critical Analysis.docx
+++ b/Critical Analysis.docx
@@ -31,6 +31,14 @@
       </w:r>
     </w:p>
     <w:p>
+      <w:pPr>
+        <w:rPr>
+          <w:color w:val="000000"/>
+        </w:rPr>
+      </w:pPr>
+      <w:r>
+        <w:t>ChatGPT lacks the capacity to diagnose complex medical conditions. Therefore, it should focus on administrative tasks and improving patient care.</w:t>
+      </w:r>
       <w:sdt>
         <w:sdtPr>
           <w:tag w:val="MENDELEY_CITATION_v3_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"/>
@@ -39,7 +47,6 @@
             <w:docPart w:val="DefaultPlaceholder_-1854013440"/>
           </w:placeholder>
         </w:sdtPr>
-        <w:sdtEndPr/>
         <w:sdtContent>
           <w:r>
             <w:rPr>
@@ -53,27 +60,23 @@
         <w:t xml:space="preserve"> </w:t>
       </w:r>
       <w:r>
-        <w:t xml:space="preserve">ChatGPT still lack to diagnose and treat complex medical condition, so </w:t>
-      </w:r>
-      <w:r>
-        <w:t>its work should be unburdening physical from computer and enhancing patient physical relationship</w:t>
-      </w:r>
-      <w:r>
-        <w:t xml:space="preserve"> such that physical workflows </w:t>
-      </w:r>
-      <w:r>
-        <w:t>improve</w:t>
-      </w:r>
-      <w:r>
-        <w:t>.</w:t>
-      </w:r>
-    </w:p>
-    <w:p>
-      <w:pPr>
-        <w:rPr>
-          <w:color w:val="000000"/>
-        </w:rPr>
-      </w:pPr>
+        <w:rPr>
+          <w:color w:val="000000"/>
+        </w:rPr>
+        <w:t xml:space="preserve"> </w:t>
+      </w:r>
+      <w:r>
+        <w:rPr>
+          <w:color w:val="000000"/>
+        </w:rPr>
+        <w:t>Artificial intelligence (AI) can be used to assist in disease prediction, diagnosis, and treatment. For example, AI can be used to develop cancer treatment guidelines from MRI radiomics.</w:t>
+      </w:r>
+      <w:r>
+        <w:rPr>
+          <w:color w:val="000000"/>
+        </w:rPr>
+        <w:t xml:space="preserve"> </w:t>
+      </w:r>
       <w:sdt>
         <w:sdtPr>
           <w:rPr>
@@ -82,7 +85,7 @@
           <w:tag w:val="MENDELEY_CITATION_v3_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"/>
           <w:id w:val="-571892312"/>
           <w:placeholder>
-            <w:docPart w:val="DefaultPlaceholder_-1854013440"/>
+            <w:docPart w:val="DF01ABC1F5C44E9BAD781C4F591D19C3"/>
           </w:placeholder>
         </w:sdtPr>
         <w:sdtContent>
@@ -104,21 +107,14 @@
         <w:rPr>
           <w:color w:val="000000"/>
         </w:rPr>
-        <w:t xml:space="preserve">AI technology supports disease prediction, diagnosis, and assessment of therapeutic targets, such as providing treatment guidelines for cancer patients based on their magnetic </w:t>
-      </w:r>
-      <w:r>
-        <w:rPr>
-          <w:color w:val="000000"/>
-        </w:rPr>
-        <w:t>resonance imaging radiomics.</w:t>
-      </w:r>
-    </w:p>
-    <w:p>
-      <w:pPr>
-        <w:rPr>
-          <w:color w:val="000000"/>
-        </w:rPr>
-      </w:pPr>
+        <w:t>ChatGPT is efficient in decreasing anxiety, but it is not a substitute for medical care. Regulators and healthcare professionals must establish standards and raise awareness.</w:t>
+      </w:r>
+      <w:r>
+        <w:rPr>
+          <w:color w:val="000000"/>
+        </w:rPr>
+        <w:t xml:space="preserve"> </w:t>
+      </w:r>
       <w:sdt>
         <w:sdtPr>
           <w:rPr>
@@ -127,7 +123,7 @@
           <w:tag w:val="MENDELEY_CITATION_v3_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"/>
           <w:id w:val="1239060652"/>
           <w:placeholder>
-            <w:docPart w:val="DefaultPlaceholder_-1854013440"/>
+            <w:docPart w:val="B0AF49CD32884558A16A3B4FDD05EEA5"/>
           </w:placeholder>
         </w:sdtPr>
         <w:sdtContent>
@@ -149,21 +145,28 @@
         <w:rPr>
           <w:color w:val="000000"/>
         </w:rPr>
-        <w:t>ChatGPT has demonstrated a remarkable ability to minimize alarm, surpassing the performance of Google's feature snippet. However, the use of ChatGPT underscores the need for regulators and healthcare professionals to develop minimum quality standards and to raise awareness among patients about the limitations of emerging AI assistants.</w:t>
-      </w:r>
-      <w:r>
-        <w:rPr>
-          <w:color w:val="000000"/>
-        </w:rPr>
-        <w:t xml:space="preserve"> Users must continue to seek medical attention for any serious symptoms and discuss their individual cases with their physicians.</w:t>
-      </w:r>
-    </w:p>
-    <w:p>
-      <w:pPr>
-        <w:rPr>
-          <w:color w:val="000000"/>
-        </w:rPr>
-      </w:pPr>
+        <w:t xml:space="preserve">ChatGPT has been evaluated for medical education and clinical decision-making, with encouraging outcomes. It can be utilized to assist students compose and audit material, yet it ought not be utilized to create unique substance. </w:t>
+      </w:r>
+      <w:proofErr w:type="gramStart"/>
+      <w:r>
+        <w:rPr>
+          <w:color w:val="000000"/>
+        </w:rPr>
+        <w:t>A</w:t>
+      </w:r>
+      <w:proofErr w:type="gramEnd"/>
+      <w:r>
+        <w:rPr>
+          <w:color w:val="000000"/>
+        </w:rPr>
+        <w:t xml:space="preserve"> observation framework ought to be presented to forestall understudies from utilizing ChatGPT for scholastic bad behavior, and approaches ought to be set up to direct the utilization of AI in human services.</w:t>
+      </w:r>
+      <w:r>
+        <w:rPr>
+          <w:color w:val="000000"/>
+        </w:rPr>
+        <w:t xml:space="preserve"> </w:t>
+      </w:r>
       <w:sdt>
         <w:sdtPr>
           <w:rPr>
@@ -172,7 +175,7 @@
           <w:tag w:val="MENDELEY_CITATION_v3_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"/>
           <w:id w:val="-297153740"/>
           <w:placeholder>
-            <w:docPart w:val="DefaultPlaceholder_-1854013440"/>
+            <w:docPart w:val="F6F945C3532349808F0FB65CA4F783CC"/>
           </w:placeholder>
         </w:sdtPr>
         <w:sdtContent>
@@ -194,46 +197,14 @@
         <w:rPr>
           <w:color w:val="000000"/>
         </w:rPr>
-        <w:t>It has also been tested for medical education and clinical decision-making, showing promising results</w:t>
-      </w:r>
-      <w:r>
-        <w:rPr>
-          <w:color w:val="000000"/>
-        </w:rPr>
-        <w:t>.</w:t>
-      </w:r>
-    </w:p>
-    <w:p>
-      <w:pPr>
-        <w:rPr>
-          <w:color w:val="000000"/>
-        </w:rPr>
-      </w:pPr>
-      <w:r>
-        <w:rPr>
-          <w:color w:val="000000"/>
-        </w:rPr>
-        <w:t>It has also been tested for medical education and clinical decision-making, showing promising results.</w:t>
-      </w:r>
-      <w:r>
-        <w:rPr>
-          <w:color w:val="000000"/>
-        </w:rPr>
-        <w:t xml:space="preserve"> </w:t>
-      </w:r>
-      <w:r>
-        <w:rPr>
-          <w:color w:val="000000"/>
-        </w:rPr>
-        <w:t>The authors suggest using ChatGPT as an add-on to constructive writing, reviewing material, and rephrasing the text rather than providing a whole original blueprint. The article concludes that a surveillance system should be introduced to ensure students do not use ChatGPT for medical assignments, and we need a group of policies to cross-check the data generated by such AI systems and control their access.</w:t>
-      </w:r>
-    </w:p>
-    <w:p>
-      <w:pPr>
-        <w:rPr>
-          <w:color w:val="000000"/>
-        </w:rPr>
-      </w:pPr>
+        <w:t>ChatGPT is a promising instrument, yet it very well may be utilized for scholastic bad behavior. Educators ought to extend their measures to forestall understudies from utilizing ChatGPT on various decision tests.</w:t>
+      </w:r>
+      <w:r>
+        <w:rPr>
+          <w:color w:val="000000"/>
+        </w:rPr>
+        <w:t xml:space="preserve"> </w:t>
+      </w:r>
       <w:sdt>
         <w:sdtPr>
           <w:rPr>
@@ -242,7 +213,7 @@
           <w:tag w:val="MENDELEY_CITATION_v3_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"/>
           <w:id w:val="853230912"/>
           <w:placeholder>
-            <w:docPart w:val="DefaultPlaceholder_-1854013440"/>
+            <w:docPart w:val="9F62899ED4DE48548A3CF6E4B4192A09"/>
           </w:placeholder>
         </w:sdtPr>
         <w:sdtContent>
@@ -272,42 +243,20 @@
         <w:rPr>
           <w:color w:val="000000"/>
         </w:rPr>
-        <w:t xml:space="preserve">  </w:t>
-      </w:r>
-      <w:r>
-        <w:rPr>
-          <w:color w:val="000000"/>
-        </w:rPr>
-        <w:t xml:space="preserve">The article emphasizes the potential of ChatGPT, as its score is expected to increase as the model </w:t>
-      </w:r>
-      <w:r>
-        <w:rPr>
-          <w:color w:val="000000"/>
-        </w:rPr>
-        <w:t>improves and</w:t>
-      </w:r>
-      <w:r>
-        <w:rPr>
-          <w:color w:val="000000"/>
-        </w:rPr>
-        <w:t xml:space="preserve"> warns educators to expand their measures to prevent fraud concerning the use of ChatGPT for multiple-choice exams,</w:t>
-      </w:r>
-      <w:r>
-        <w:t xml:space="preserve"> </w:t>
-      </w:r>
-      <w:r>
-        <w:rPr>
-          <w:color w:val="000000"/>
-        </w:rPr>
-        <w:t>in addition to paper assignments and open-question exams.</w:t>
-      </w:r>
-    </w:p>
-    <w:p>
-      <w:pPr>
-        <w:rPr>
-          <w:color w:val="000000"/>
-        </w:rPr>
-      </w:pPr>
+        <w:t xml:space="preserve"> </w:t>
+      </w:r>
+      <w:r>
+        <w:rPr>
+          <w:color w:val="000000"/>
+        </w:rPr>
+        <w:t>The authors suggest the requirement for an open science research foundation to standardize experimental techniques, readouts, and benchmarks to portray and quantify human-AI collaborations.</w:t>
+      </w:r>
+      <w:r>
+        <w:rPr>
+          <w:color w:val="000000"/>
+        </w:rPr>
+        <w:t xml:space="preserve"> </w:t>
+      </w:r>
       <w:sdt>
         <w:sdtPr>
           <w:rPr>
@@ -316,7 +265,7 @@
           <w:tag w:val="MENDELEY_CITATION_v3_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"/>
           <w:id w:val="757788959"/>
           <w:placeholder>
-            <w:docPart w:val="DefaultPlaceholder_-1854013440"/>
+            <w:docPart w:val="F69E919ECC974984A3D1F51B3000DE9A"/>
           </w:placeholder>
         </w:sdtPr>
         <w:sdtContent>
@@ -338,21 +287,14 @@
         <w:rPr>
           <w:color w:val="000000"/>
         </w:rPr>
-        <w:t>The authors propose the need for an open science research infrastructure to standardize experimental methods, readouts, and benchmarks to describe and quantify human-AI interactions</w:t>
-      </w:r>
-      <w:r>
-        <w:rPr>
-          <w:color w:val="000000"/>
-        </w:rPr>
-        <w:t>.</w:t>
-      </w:r>
-    </w:p>
-    <w:p>
-      <w:pPr>
-        <w:rPr>
-          <w:color w:val="000000"/>
-        </w:rPr>
-      </w:pPr>
+        <w:t>ChatGPT poses ethical concerns in the medical field. It must be appropriately trained and validated before being used. There is a risk that students and medical professionals may misinterpret medical knowledge.</w:t>
+      </w:r>
+      <w:r>
+        <w:rPr>
+          <w:color w:val="000000"/>
+        </w:rPr>
+        <w:t xml:space="preserve"> </w:t>
+      </w:r>
       <w:sdt>
         <w:sdtPr>
           <w:rPr>
@@ -361,7 +303,7 @@
           <w:tag w:val="MENDELEY_CITATION_v3_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"/>
           <w:id w:val="-423646457"/>
           <w:placeholder>
-            <w:docPart w:val="DefaultPlaceholder_-1854013440"/>
+            <w:docPart w:val="3515350012564BD08AA8F440D59B9646"/>
           </w:placeholder>
         </w:sdtPr>
         <w:sdtContent>
@@ -383,21 +325,14 @@
         <w:rPr>
           <w:color w:val="000000"/>
         </w:rPr>
-        <w:t xml:space="preserve">The article also raises important medical ethics issues, including the need for proper training and validation of the ChatGPT algorithm before it can be used, and the risk of students and medical staff being influenced by the tool and misinterpreting medical </w:t>
-      </w:r>
-      <w:r>
-        <w:rPr>
-          <w:color w:val="000000"/>
-        </w:rPr>
-        <w:t>knowledge.</w:t>
-      </w:r>
-    </w:p>
-    <w:p>
-      <w:pPr>
-        <w:rPr>
-          <w:color w:val="000000"/>
-        </w:rPr>
-      </w:pPr>
+        <w:t>To safely integrate ChatGPT into otolaryngology, safeguards must be implemented. These include reviewing the literature, understanding capabilities, pilot testing, and protecting patient privacy.</w:t>
+      </w:r>
+      <w:r>
+        <w:rPr>
+          <w:color w:val="000000"/>
+        </w:rPr>
+        <w:t xml:space="preserve"> </w:t>
+      </w:r>
       <w:sdt>
         <w:sdtPr>
           <w:rPr>
@@ -406,7 +341,7 @@
           <w:tag w:val="MENDELEY_CITATION_v3_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"/>
           <w:id w:val="-1319188014"/>
           <w:placeholder>
-            <w:docPart w:val="51F7E1E7133D4668A6FA88E4BB8D4BA4"/>
+            <w:docPart w:val="07FD0EBA1FD64D8F9005EA823B0249E6"/>
           </w:placeholder>
         </w:sdtPr>
         <w:sdtContent>
@@ -428,27 +363,14 @@
         <w:rPr>
           <w:color w:val="000000"/>
         </w:rPr>
-        <w:t xml:space="preserve">To ensure the safe and optimal integration of ChatGPT into otolaryngology, several precautions must be taken, including a comprehensive review of the existing literature, an understanding of </w:t>
-      </w:r>
-      <w:r>
-        <w:rPr>
-          <w:color w:val="000000"/>
-        </w:rPr>
-        <w:t>ChatGPT</w:t>
-      </w:r>
-      <w:r>
-        <w:rPr>
-          <w:color w:val="000000"/>
-        </w:rPr>
-        <w:t xml:space="preserve"> capabilities and limitations, pilot testing to identify any challenges, and, most importantly, patient privacy and confidentiality.</w:t>
-      </w:r>
-    </w:p>
-    <w:p>
-      <w:pPr>
-        <w:rPr>
-          <w:color w:val="000000"/>
-        </w:rPr>
-      </w:pPr>
+        <w:t>ChatGPT has a strong understanding of AI in surgery and robotics. It could be a valuable tool, but careful consideration of its use is important. AI could improve accuracy and efficiency, predictive analytics, training and education, and new treatments and technologies.</w:t>
+      </w:r>
+      <w:r>
+        <w:rPr>
+          <w:color w:val="000000"/>
+        </w:rPr>
+        <w:t xml:space="preserve"> </w:t>
+      </w:r>
       <w:sdt>
         <w:sdtPr>
           <w:rPr>
@@ -457,7 +379,7 @@
           <w:tag w:val="MENDELEY_CITATION_v3_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"/>
           <w:id w:val="-1651355503"/>
           <w:placeholder>
-            <w:docPart w:val="DefaultPlaceholder_-1854013440"/>
+            <w:docPart w:val="DC00A49E136C4F6EBF749E7F7421380F"/>
           </w:placeholder>
         </w:sdtPr>
         <w:sdtContent>
@@ -479,92 +401,14 @@
         <w:rPr>
           <w:color w:val="000000"/>
         </w:rPr>
-        <w:t>The article concluded that ChatGPT demonstrated a strong understanding of the potential applications and consequences of AI in surgery and robotics.</w:t>
-      </w:r>
-      <w:r>
-        <w:rPr>
-          <w:color w:val="000000"/>
-        </w:rPr>
-        <w:t xml:space="preserve"> </w:t>
-      </w:r>
-      <w:r>
-        <w:rPr>
-          <w:color w:val="000000"/>
-        </w:rPr>
-        <w:t xml:space="preserve">It identified several ways in which AI may shape the future of surgery, including improved accuracy and efficiency, predictive analytics, training and education, and new treatments and technologies. The authors suggest that ChatGPT could </w:t>
-      </w:r>
-      <w:r>
-        <w:rPr>
-          <w:color w:val="000000"/>
-        </w:rPr>
-        <w:lastRenderedPageBreak/>
-        <w:t>be a valuable tool in surgery, although careful consideration of the potential impacts and implications of its use is important.</w:t>
-      </w:r>
-    </w:p>
-    <w:p>
-      <w:pPr>
-        <w:rPr>
-          <w:color w:val="000000"/>
-        </w:rPr>
-      </w:pPr>
-      <w:sdt>
-        <w:sdtPr>
-          <w:rPr>
-            <w:color w:val="000000"/>
-          </w:rPr>
-          <w:tag w:val="MENDELEY_CITATION_v3_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"/>
-          <w:id w:val="524989342"/>
-          <w:placeholder>
-            <w:docPart w:val="DefaultPlaceholder_-1854013440"/>
-          </w:placeholder>
-        </w:sdtPr>
-        <w:sdtEndPr/>
-        <w:sdtContent>
-          <w:r>
-            <w:rPr>
-              <w:color w:val="000000"/>
-            </w:rPr>
-            <w:t>(Anderson et al., 2023)</w:t>
-          </w:r>
-        </w:sdtContent>
-      </w:sdt>
-      <w:r>
-        <w:rPr>
-          <w:color w:val="000000"/>
-        </w:rPr>
-        <w:t xml:space="preserve"> </w:t>
-      </w:r>
-      <w:r>
-        <w:rPr>
-          <w:color w:val="000000"/>
-        </w:rPr>
-        <w:t>The article highlights the potential threat AI-generated texts could pose to the integrity of scientific literature and calls for increased awareness of the need to protect intellectual property in the field of sports and exercise</w:t>
-      </w:r>
-      <w:r>
-        <w:rPr>
-          <w:color w:val="000000"/>
-        </w:rPr>
-        <w:t xml:space="preserve"> medicine.</w:t>
-      </w:r>
-      <w:r>
-        <w:rPr>
-          <w:color w:val="000000"/>
-        </w:rPr>
-        <w:t xml:space="preserve"> The</w:t>
-      </w:r>
-      <w:r>
-        <w:rPr>
-          <w:color w:val="000000"/>
-        </w:rPr>
-        <w:t xml:space="preserve"> article highlights the potential threat AI-generated texts could pose to the integrity of scientific literature and calls for increased awareness of the need to protect intellectual property in the field of sports and exercise medicine.</w:t>
-      </w:r>
-    </w:p>
-    <w:p>
-      <w:pPr>
-        <w:rPr>
-          <w:color w:val="000000"/>
-        </w:rPr>
-      </w:pPr>
+        <w:t>AI-generated written content is virtually identical to text authored by human beings, thereby presenting a risk to the credibility of scientific literature and the safeguarding of intellectual property in the field of sports and exercise medicine.</w:t>
+      </w:r>
+      <w:r>
+        <w:rPr>
+          <w:color w:val="000000"/>
+        </w:rPr>
+        <w:t xml:space="preserve"> </w:t>
+      </w:r>
       <w:sdt>
         <w:sdtPr>
           <w:rPr>
@@ -573,7 +417,7 @@
           <w:tag w:val="MENDELEY_CITATION_v3_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"/>
           <w:id w:val="1720630263"/>
           <w:placeholder>
-            <w:docPart w:val="DefaultPlaceholder_-1854013440"/>
+            <w:docPart w:val="3422A5A5403F4D6E91C2C12F730C4046"/>
           </w:placeholder>
         </w:sdtPr>
         <w:sdtContent>
@@ -595,24 +439,26 @@
         <w:rPr>
           <w:color w:val="000000"/>
         </w:rPr>
-        <w:t>. The authors emphasize that patients must prioritize consultations with qualified plastic and reconstructive surgeons for personalized advice and note that ChatGPT-4 should be seen as a supplementary tool.</w:t>
-      </w:r>
-      <w:r>
-        <w:t xml:space="preserve"> </w:t>
-      </w:r>
-      <w:r>
-        <w:rPr>
-          <w:color w:val="000000"/>
-        </w:rPr>
-        <w:t>The authors hope that AI-driven language models can enhance patient education and improve patient-provider communication in cosmetic surgery procedures.</w:t>
-      </w:r>
-    </w:p>
-    <w:p>
-      <w:pPr>
-        <w:rPr>
-          <w:color w:val="000000"/>
-        </w:rPr>
-      </w:pPr>
+        <w:t xml:space="preserve">In the context of academic inquiry, the utilization of ChatGPT as a research tool may not invariably engender outcomes that are precise or </w:t>
+      </w:r>
+      <w:r>
+        <w:rPr>
+          <w:color w:val="000000"/>
+        </w:rPr>
+        <w:t>impartial and</w:t>
+      </w:r>
+      <w:r>
+        <w:rPr>
+          <w:color w:val="000000"/>
+        </w:rPr>
+        <w:t xml:space="preserve"> could potentially contribute to a diminution in the exercise of discernment and innovation amongst researchers.</w:t>
+      </w:r>
+      <w:r>
+        <w:rPr>
+          <w:color w:val="000000"/>
+        </w:rPr>
+        <w:t xml:space="preserve"> </w:t>
+      </w:r>
       <w:sdt>
         <w:sdtPr>
           <w:rPr>
@@ -621,7 +467,7 @@
           <w:tag w:val="MENDELEY_CITATION_v3_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"/>
           <w:id w:val="-1382945392"/>
           <w:placeholder>
-            <w:docPart w:val="6D289C27260C443894DB747B523152B9"/>
+            <w:docPart w:val="2DF27DB810CE448186D18F2B30373CEE"/>
           </w:placeholder>
         </w:sdtPr>
         <w:sdtContent>
@@ -657,19 +503,23 @@
         <w:rPr>
           <w:color w:val="000000"/>
         </w:rPr>
-        <w:t>ChatGPT in academic research, such as the model may not always produce accurate or unbiased results and may lead to a decrease in critical thinking and creativity among researchers.</w:t>
-      </w:r>
-    </w:p>
-    <w:p>
+        <w:t>The prospective capacity of AI-generated recommendations to enhance clinical decision support alert reasoning is considerable. Notwithstanding, there are certain obstacles to surmount, such as the susceptibility of the ChatGPT framework and the requisite for supplementary informatics endeavors.</w:t>
+      </w:r>
+      <w:r>
+        <w:rPr>
+          <w:color w:val="000000"/>
+        </w:rPr>
+        <w:t xml:space="preserve"> </w:t>
+      </w:r>
       <w:sdt>
         <w:sdtPr>
           <w:rPr>
             <w:color w:val="000000"/>
           </w:rPr>
           <w:tag w:val="MENDELEY_CITATION_v3_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"/>
-          <w:id w:val="-1399891567"/>
+          <w:id w:val="791638129"/>
           <w:placeholder>
-            <w:docPart w:val="8E09D376A6D1489E872CBFEC4910DD91"/>
+            <w:docPart w:val="BE9D61AEAE2F448687C96FDCA20A8B89"/>
           </w:placeholder>
         </w:sdtPr>
         <w:sdtContent>
@@ -689,95 +539,62 @@
       </w:r>
       <w:r>
         <w:rPr>
-          <w:color w:val="000000"/>
-        </w:rPr>
-        <w:t>including the sensitivity of the ChatGPT model and the need for additional informatics work to implement them in EHRs. Nevertheless, AI-generated suggestions have great potential for improving CDS alert logic and could be an important part of optimizing CDS alerts and supporting their implementation.</w:t>
-      </w:r>
-    </w:p>
-    <w:p>
-      <w:pPr>
-        <w:rPr>
-          <w:color w:val="000000"/>
-        </w:rPr>
-      </w:pPr>
+          <w:color w:val="000000" w:themeColor="text1"/>
+        </w:rPr>
+        <w:t xml:space="preserve">It is incumbent upon researchers to meticulously fact-check and authenticate their work, and for scientific journals to establish robust verification mechanisms to identify any potential interference by language models, </w:t>
+      </w:r>
+      <w:r>
+        <w:rPr>
+          <w:color w:val="000000" w:themeColor="text1"/>
+        </w:rPr>
+        <w:t>to</w:t>
+      </w:r>
+      <w:r>
+        <w:rPr>
+          <w:color w:val="000000" w:themeColor="text1"/>
+        </w:rPr>
+        <w:t xml:space="preserve"> safeguard the credibility and validity of the research findings.</w:t>
+      </w:r>
+      <w:r>
+        <w:rPr>
+          <w:color w:val="000000" w:themeColor="text1"/>
+        </w:rPr>
+        <w:t xml:space="preserve"> </w:t>
+      </w:r>
       <w:sdt>
         <w:sdtPr>
           <w:rPr>
-            <w:color w:val="000000"/>
+            <w:color w:val="000000" w:themeColor="text1"/>
           </w:rPr>
           <w:tag w:val="MENDELEY_CITATION_v3_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"/>
           <w:id w:val="-802237844"/>
           <w:placeholder>
-            <w:docPart w:val="DefaultPlaceholder_-1854013440"/>
+            <w:docPart w:val="06A1FD3D625F4E9486C6907489555940"/>
           </w:placeholder>
         </w:sdtPr>
         <w:sdtContent>
           <w:r>
             <w:rPr>
-              <w:color w:val="000000"/>
+              <w:color w:val="000000" w:themeColor="text1"/>
             </w:rPr>
             <w:t>(</w:t>
           </w:r>
           <w:proofErr w:type="spellStart"/>
           <w:r>
             <w:rPr>
-              <w:color w:val="000000"/>
+              <w:color w:val="000000" w:themeColor="text1"/>
             </w:rPr>
             <w:t>Dergaa</w:t>
           </w:r>
           <w:proofErr w:type="spellEnd"/>
           <w:r>
             <w:rPr>
-              <w:color w:val="000000"/>
+              <w:color w:val="000000" w:themeColor="text1"/>
             </w:rPr>
             <w:t xml:space="preserve"> et al., 2023)</w:t>
           </w:r>
         </w:sdtContent>
       </w:sdt>
-      <w:r>
-        <w:rPr>
-          <w:color w:val="000000"/>
-        </w:rPr>
-        <w:t xml:space="preserve"> </w:t>
-      </w:r>
-      <w:r>
-        <w:rPr>
-          <w:color w:val="000000"/>
-        </w:rPr>
-        <w:t>researchers must incorporate expert-driven fact-checking and verification processes into their academic work while maintaining vigilance, and high-quality journals should include technologies or human verification steps capable of identifying LLMs’ interference.</w:t>
-      </w:r>
-    </w:p>
-    <w:p>
-      <w:pPr>
-        <w:rPr>
-          <w:color w:val="000000"/>
-        </w:rPr>
-      </w:pPr>
-    </w:p>
-    <w:p>
-      <w:pPr>
-        <w:rPr>
-          <w:color w:val="000000"/>
-        </w:rPr>
-      </w:pPr>
-    </w:p>
-    <w:p>
-      <w:pPr>
-        <w:rPr>
-          <w:color w:val="000000"/>
-        </w:rPr>
-      </w:pPr>
-    </w:p>
-    <w:p>
-      <w:pPr>
-        <w:rPr>
-          <w:b/>
-          <w:bCs/>
-          <w:color w:val="000000"/>
-          <w:sz w:val="28"/>
-          <w:szCs w:val="28"/>
-        </w:rPr>
-      </w:pPr>
     </w:p>
     <w:p>
       <w:pPr>
@@ -808,12 +625,18 @@
       </w:r>
     </w:p>
     <w:p>
+      <w:r>
+        <w:t>ChatGPT enables algorithmic medicine, but concerns have been raised that it may supplant clinical judgment with procedural metrics.</w:t>
+      </w:r>
+      <w:r>
+        <w:t xml:space="preserve"> </w:t>
+      </w:r>
       <w:sdt>
         <w:sdtPr>
           <w:tag w:val="MENDELEY_CITATION_v3_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"/>
           <w:id w:val="-1703628100"/>
           <w:placeholder>
-            <w:docPart w:val="CC98B7611CFE4E56807E395D72D9029F"/>
+            <w:docPart w:val="2046A92E04754DD3A1DD83AB097B81C5"/>
           </w:placeholder>
         </w:sdtPr>
         <w:sdtContent>
@@ -826,30 +649,20 @@
         </w:sdtContent>
       </w:sdt>
       <w:r>
-        <w:t>ChatGPT</w:t>
-      </w:r>
-      <w:r>
-        <w:t xml:space="preserve"> can provide </w:t>
-      </w:r>
-      <w:r>
-        <w:t>algorithm-based</w:t>
-      </w:r>
-      <w:r>
-        <w:t xml:space="preserve"> </w:t>
-      </w:r>
-      <w:r>
-        <w:t>medicine,</w:t>
-      </w:r>
-      <w:r>
-        <w:t xml:space="preserve"> but author has complained that it will replace clinical judgement with process measures. </w:t>
-      </w:r>
-    </w:p>
-    <w:p>
-      <w:pPr>
-        <w:rPr>
-          <w:color w:val="000000"/>
-        </w:rPr>
-      </w:pPr>
+        <w:t xml:space="preserve"> </w:t>
+      </w:r>
+      <w:r>
+        <w:rPr>
+          <w:color w:val="000000"/>
+        </w:rPr>
+        <w:t>Real-time updating of training data is not feasible with ChatGPT, and the responses generated by the model may exhibit a tendency towards generality and vagueness, necessitating careful consideration of any possible adverse effects.</w:t>
+      </w:r>
+      <w:r>
+        <w:rPr>
+          <w:color w:val="000000"/>
+        </w:rPr>
+        <w:t xml:space="preserve"> </w:t>
+      </w:r>
       <w:sdt>
         <w:sdtPr>
           <w:rPr>
@@ -858,7 +671,7 @@
           <w:tag w:val="MENDELEY_CITATION_v3_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"/>
           <w:id w:val="-205878566"/>
           <w:placeholder>
-            <w:docPart w:val="12C82BE634894F4D8102A22EFF67B11B"/>
+            <w:docPart w:val="7696703D5F07483384C60F276E13ADB4"/>
           </w:placeholder>
         </w:sdtPr>
         <w:sdtContent>
@@ -877,43 +690,21 @@
         <w:t xml:space="preserve"> </w:t>
       </w:r>
       <w:r>
-        <w:rPr>
-          <w:color w:val="000000"/>
-        </w:rPr>
-        <w:t xml:space="preserve">It cannot update training data in a real-time manner, and it can only give general and vague answers in some exiting medical related conversations. </w:t>
-      </w:r>
-      <w:r>
-        <w:rPr>
-          <w:color w:val="000000"/>
-        </w:rPr>
-        <w:t>Potential</w:t>
-      </w:r>
-      <w:r>
-        <w:rPr>
-          <w:color w:val="000000"/>
-        </w:rPr>
-        <w:t xml:space="preserve"> negative impacts such as privacy concerns, bias, discrimination, and so forth should not be underestim</w:t>
-      </w:r>
-      <w:r>
-        <w:rPr>
-          <w:color w:val="000000"/>
-        </w:rPr>
-        <w:t>ated.</w:t>
-      </w:r>
-      <w:r>
-        <w:rPr>
-          <w:color w:val="000000"/>
-        </w:rPr>
-        <w:t xml:space="preserve"> </w:t>
-      </w:r>
-    </w:p>
-    <w:p>
+        <w:t xml:space="preserve">An article underscores the primacy of research quality vis-a-vis quantity, as demonstrated by a comparative study of abstracts generated by ChatGPT against the originals, which were evaluated via a </w:t>
+      </w:r>
+      <w:r>
+        <w:lastRenderedPageBreak/>
+        <w:t>plagiarism detection system and impartial human reviewers, in a double-blind fashion.</w:t>
+      </w:r>
+      <w:r>
+        <w:t xml:space="preserve"> </w:t>
+      </w:r>
       <w:sdt>
         <w:sdtPr>
           <w:tag w:val="MENDELEY_CITATION_v3_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"/>
           <w:id w:val="1057361190"/>
           <w:placeholder>
-            <w:docPart w:val="9366ACC1CEDD48F2974087B5997D859D"/>
+            <w:docPart w:val="56BC1BE91C304C6CBE18BCC3FF368272"/>
           </w:placeholder>
         </w:sdtPr>
         <w:sdtContent>
@@ -943,10 +734,17 @@
         <w:t xml:space="preserve"> </w:t>
       </w:r>
       <w:r>
-        <w:t>Additionally, an article stresses the importance of prioritizing research quality over quantity and compared scientific abstracts generated by ChatGPT to original abstracts with a plagiarism detector and blinded human reviewers.</w:t>
-      </w:r>
-    </w:p>
-    <w:p>
+        <w:rPr>
+          <w:color w:val="000000"/>
+        </w:rPr>
+        <w:t>A study observed a commensurate level of response quality from ChatGPT and Google's feature snippets, with respect to queries related to healthcare.</w:t>
+      </w:r>
+      <w:r>
+        <w:rPr>
+          <w:color w:val="000000"/>
+        </w:rPr>
+        <w:t xml:space="preserve"> </w:t>
+      </w:r>
       <w:sdt>
         <w:sdtPr>
           <w:rPr>
@@ -955,7 +753,7 @@
           <w:tag w:val="MENDELEY_CITATION_v3_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"/>
           <w:id w:val="2099510177"/>
           <w:placeholder>
-            <w:docPart w:val="BF1BD914A6784248A07691F83DCDA484"/>
+            <w:docPart w:val="0ACC1249A30C4C5F8D3E883129B1ADD7"/>
           </w:placeholder>
         </w:sdtPr>
         <w:sdtContent>
@@ -968,35 +766,23 @@
         </w:sdtContent>
       </w:sdt>
       <w:r>
-        <w:t xml:space="preserve"> </w:t>
-      </w:r>
-      <w:r>
-        <w:rPr>
-          <w:color w:val="000000"/>
-        </w:rPr>
-        <w:t xml:space="preserve">In a study comparing </w:t>
-      </w:r>
-      <w:proofErr w:type="spellStart"/>
-      <w:r>
-        <w:rPr>
-          <w:color w:val="000000"/>
-        </w:rPr>
-        <w:t>ChatGPT's</w:t>
-      </w:r>
-      <w:proofErr w:type="spellEnd"/>
-      <w:r>
-        <w:rPr>
-          <w:color w:val="000000"/>
-        </w:rPr>
-        <w:t xml:space="preserve"> responses to Google's feature snippet, the authors found that ChatGPT produced responses of similar quality and content across three health-related questions.</w:t>
-      </w:r>
-    </w:p>
-    <w:p>
-      <w:pPr>
-        <w:rPr>
-          <w:color w:val="000000"/>
-        </w:rPr>
-      </w:pPr>
+        <w:rPr>
+          <w:color w:val="000000"/>
+        </w:rPr>
+        <w:t xml:space="preserve"> </w:t>
+      </w:r>
+      <w:r>
+        <w:rPr>
+          <w:color w:val="000000"/>
+        </w:rPr>
+        <w:t>There is a pressing need to regulate LLMs and AI, while simultaneously embracing their potential to expedite research endeavors and mitigate inequitable outcomes.</w:t>
+      </w:r>
+      <w:r>
+        <w:rPr>
+          <w:color w:val="000000"/>
+        </w:rPr>
+        <w:t xml:space="preserve"> </w:t>
+      </w:r>
       <w:sdt>
         <w:sdtPr>
           <w:rPr>
@@ -1005,7 +791,7 @@
           <w:tag w:val="MENDELEY_CITATION_v3_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"/>
           <w:id w:val="402197128"/>
           <w:placeholder>
-            <w:docPart w:val="43CF7AF0231745F2AD5C5C2DAE340429"/>
+            <w:docPart w:val="662B7E0D962843A49B2320E9DC363C30"/>
           </w:placeholder>
         </w:sdtPr>
         <w:sdtContent>
@@ -1041,10 +827,14 @@
         <w:rPr>
           <w:color w:val="000000"/>
         </w:rPr>
-        <w:t>The article suggests that LLMs and other AI technologies need regulation but should be embraced as they can accelerate research and reduce inequalities.</w:t>
-      </w:r>
-    </w:p>
-    <w:p>
+        <w:t>Experts have raised concerns over the potential for ChatGPT to supplant critical thinking, generate superfluous and illogical information, and engender ethical, medicolegal, copyright, and methodological challenges.</w:t>
+      </w:r>
+      <w:r>
+        <w:rPr>
+          <w:color w:val="000000"/>
+        </w:rPr>
+        <w:t xml:space="preserve"> </w:t>
+      </w:r>
       <w:sdt>
         <w:sdtPr>
           <w:rPr>
@@ -1053,7 +843,7 @@
           <w:tag w:val="MENDELEY_CITATION_v3_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"/>
           <w:id w:val="964630972"/>
           <w:placeholder>
-            <w:docPart w:val="DefaultPlaceholder_-1854013440"/>
+            <w:docPart w:val="F679D89BB578434AABA81C074E81FD79"/>
           </w:placeholder>
         </w:sdtPr>
         <w:sdtContent>
@@ -1075,15 +865,28 @@
         <w:rPr>
           <w:color w:val="000000"/>
         </w:rPr>
-        <w:t>experts are concerned about its ability to replace critical thinking and present information redundantly and irrationally. Additionally, using ChatGPT in scientific papers raises ethical concerns, medicolegal and copyright issues, lack of creative thinking and reasoning, methodological biases, and content inaccuracy.</w:t>
-      </w:r>
-    </w:p>
-    <w:p>
-      <w:pPr>
-        <w:rPr>
-          <w:color w:val="000000"/>
-        </w:rPr>
-      </w:pPr>
+        <w:t xml:space="preserve">A Dutch family medicine examination comprising 47 questions was utilized to evaluate </w:t>
+      </w:r>
+      <w:proofErr w:type="spellStart"/>
+      <w:r>
+        <w:rPr>
+          <w:color w:val="000000"/>
+        </w:rPr>
+        <w:t>ChatGPT's</w:t>
+      </w:r>
+      <w:proofErr w:type="spellEnd"/>
+      <w:r>
+        <w:rPr>
+          <w:color w:val="000000"/>
+        </w:rPr>
+        <w:t xml:space="preserve"> performance, yielding scores of 8/20 and 10/20 when prompted to provide singular responses and rank possible responses, respectively.</w:t>
+      </w:r>
+      <w:r>
+        <w:rPr>
+          <w:color w:val="000000"/>
+        </w:rPr>
+        <w:t xml:space="preserve"> </w:t>
+      </w:r>
       <w:sdt>
         <w:sdtPr>
           <w:rPr>
@@ -1092,7 +895,7 @@
           <w:tag w:val="MENDELEY_CITATION_v3_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"/>
           <w:id w:val="-851800604"/>
           <w:placeholder>
-            <w:docPart w:val="3F3BBE689A7B4CFC8FC5746DB8AE1A8A"/>
+            <w:docPart w:val="35D72AD0EEB64ADF84983AC997F112B8"/>
           </w:placeholder>
         </w:sdtPr>
         <w:sdtContent>
@@ -1128,21 +931,14 @@
         <w:rPr>
           <w:color w:val="000000"/>
         </w:rPr>
-        <w:t>on a multiple-choice family medicine exam. The exam consisted of 47 questions in Dutch language with four possible answers and a pass mark of 62.5%. ChatGPT scored 8/20 when prompted to "give one single answer" and 10/20 when prompted to "rank the possible answers"</w:t>
-      </w:r>
-      <w:r>
-        <w:rPr>
-          <w:color w:val="000000"/>
-        </w:rPr>
-        <w:t>.</w:t>
-      </w:r>
-    </w:p>
-    <w:p>
-      <w:pPr>
-        <w:rPr>
-          <w:color w:val="000000"/>
-        </w:rPr>
-      </w:pPr>
+        <w:t>Evaluation of ChatGPT using the United States Medical Licensing Examination evinced performance at or near the passing threshold, with explanations demonstrating a high degree of concordance and insight.</w:t>
+      </w:r>
+      <w:r>
+        <w:rPr>
+          <w:color w:val="000000"/>
+        </w:rPr>
+        <w:t xml:space="preserve"> </w:t>
+      </w:r>
       <w:sdt>
         <w:sdtPr>
           <w:rPr>
@@ -1151,7 +947,7 @@
           <w:tag w:val="MENDELEY_CITATION_v3_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"/>
           <w:id w:val="-1451157026"/>
           <w:placeholder>
-            <w:docPart w:val="35E5B7A798B0406FA07F7998A89F1A12"/>
+            <w:docPart w:val="A9E0ED43887348928404279289579CB2"/>
           </w:placeholder>
         </w:sdtPr>
         <w:sdtContent>
@@ -1167,15 +963,20 @@
         <w:rPr>
           <w:color w:val="000000"/>
         </w:rPr>
-        <w:t>on the United States Medical Licensing Exam. The study found that even without specialized training or reinforcement, ChatGPT was able to perform at or near the passing threshold for all three exams, with a high level of concordance and insight in its explanations.</w:t>
-      </w:r>
-    </w:p>
-    <w:p>
-      <w:pPr>
-        <w:rPr>
-          <w:color w:val="000000"/>
-        </w:rPr>
-      </w:pPr>
+        <w:t xml:space="preserve"> </w:t>
+      </w:r>
+      <w:r>
+        <w:rPr>
+          <w:color w:val="000000"/>
+        </w:rPr>
+        <w:t>Ensuring the reliability and validity of information necessitates cross-checking with reputable and peer-reviewed sources.</w:t>
+      </w:r>
+      <w:r>
+        <w:rPr>
+          <w:color w:val="000000"/>
+        </w:rPr>
+        <w:t xml:space="preserve"> </w:t>
+      </w:r>
       <w:sdt>
         <w:sdtPr>
           <w:rPr>
@@ -1184,7 +985,7 @@
           <w:tag w:val="MENDELEY_CITATION_v3_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"/>
           <w:id w:val="915129541"/>
           <w:placeholder>
-            <w:docPart w:val="EDCF6D9D0B8147A8959FEB6AF835E96E"/>
+            <w:docPart w:val="504C3DFE9D164FF0B4AEE9910CAA1FA3"/>
           </w:placeholder>
         </w:sdtPr>
         <w:sdtContent>
@@ -1206,21 +1007,14 @@
         <w:rPr>
           <w:color w:val="000000"/>
         </w:rPr>
-        <w:t xml:space="preserve">This means that it is crucial to cross-check all information with reliable, peer-reviewed </w:t>
-      </w:r>
-      <w:r>
-        <w:rPr>
-          <w:color w:val="000000"/>
-        </w:rPr>
-        <w:t>sources.</w:t>
-      </w:r>
-    </w:p>
-    <w:p>
-      <w:pPr>
-        <w:rPr>
-          <w:color w:val="000000"/>
-        </w:rPr>
-      </w:pPr>
+        <w:t>In an evaluation comprising 15 questions concerning AI in surgery encompassing aspects such as history, potential, limitations, and ethical concerns, ChatGPT demonstrated a nuanced and comprehensive understanding of the subject matter through its responses.</w:t>
+      </w:r>
+      <w:r>
+        <w:rPr>
+          <w:color w:val="000000"/>
+        </w:rPr>
+        <w:t xml:space="preserve"> </w:t>
+      </w:r>
       <w:sdt>
         <w:sdtPr>
           <w:rPr>
@@ -1229,7 +1023,7 @@
           <w:tag w:val="MENDELEY_CITATION_v3_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"/>
           <w:id w:val="-1574731834"/>
           <w:placeholder>
-            <w:docPart w:val="53247A62A2344F4BBC4A082C871F3FB9"/>
+            <w:docPart w:val="7BC88F0FD67C4181A5AC99A23AAA3A08"/>
           </w:placeholder>
         </w:sdtPr>
         <w:sdtContent>
@@ -1245,21 +1039,14 @@
         <w:rPr>
           <w:color w:val="000000"/>
         </w:rPr>
-        <w:t xml:space="preserve"> </w:t>
-      </w:r>
-      <w:r>
-        <w:rPr>
-          <w:color w:val="000000"/>
-        </w:rPr>
-        <w:t>The authors generated 15 questions related to the history and future potential of AI in surgery, its limitations and challenges in implementation, ethical issues, impacts on the surgical workforce, accountability and autonomy of AI models, and its potential role in patient care. ChatGPT provided thorough and nuanced responses, demonstrating its comprehensive understanding of the current state of AI in surgery and potential opportunities and challenges.</w:t>
-      </w:r>
-    </w:p>
-    <w:p>
-      <w:pPr>
-        <w:rPr>
-          <w:color w:val="000000"/>
-        </w:rPr>
-      </w:pPr>
+        <w:t>A study revealed that AI has the capacity to expeditiously generate research papers, albeit with potential for inaccuracies and ethical implications.</w:t>
+      </w:r>
+      <w:r>
+        <w:rPr>
+          <w:color w:val="000000"/>
+        </w:rPr>
+        <w:t xml:space="preserve"> </w:t>
+      </w:r>
       <w:sdt>
         <w:sdtPr>
           <w:rPr>
@@ -1268,7 +1055,7 @@
           <w:tag w:val="MENDELEY_CITATION_v3_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"/>
           <w:id w:val="-579604719"/>
           <w:placeholder>
-            <w:docPart w:val="FBC71A7F5F434C6AAB2E12759B582368"/>
+            <w:docPart w:val="AA42D2FCFC6F47758712265DAC61F32F"/>
           </w:placeholder>
         </w:sdtPr>
         <w:sdtContent>
@@ -1284,21 +1071,14 @@
         <w:rPr>
           <w:color w:val="000000"/>
         </w:rPr>
-        <w:t xml:space="preserve"> </w:t>
-      </w:r>
-      <w:r>
-        <w:rPr>
-          <w:color w:val="000000"/>
-        </w:rPr>
-        <w:t>discusses the possibility of artificial intelligence (AI) instantly generating research papers. To test this theory, the authors asked ChatGPT, a natural language model-based AI, to generate two academic papers. Although the resulting essays were produced quickly, they contained inaccuracies in both bibliography and content, raising concerns about plagiarism and ethical issues.</w:t>
-      </w:r>
-    </w:p>
-    <w:p>
-      <w:pPr>
-        <w:rPr>
-          <w:color w:val="000000"/>
-        </w:rPr>
-      </w:pPr>
+        <w:t>To preempt AI scraping articles, the authors advocate for ongoing human inspection by topic experts and publication of papers within "free paywalls."</w:t>
+      </w:r>
+      <w:r>
+        <w:rPr>
+          <w:color w:val="000000"/>
+        </w:rPr>
+        <w:t xml:space="preserve"> </w:t>
+      </w:r>
       <w:sdt>
         <w:sdtPr>
           <w:rPr>
@@ -1307,7 +1087,7 @@
           <w:tag w:val="MENDELEY_CITATION_v3_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"/>
           <w:id w:val="392472694"/>
           <w:placeholder>
-            <w:docPart w:val="DDC0258C051B4FE494FB5A66EA7485A2"/>
+            <w:docPart w:val="6F35EE1D44124B7C83C439B2997EB6F8"/>
           </w:placeholder>
         </w:sdtPr>
         <w:sdtContent>
@@ -1323,21 +1103,14 @@
         <w:rPr>
           <w:color w:val="000000"/>
         </w:rPr>
-        <w:t xml:space="preserve"> </w:t>
-      </w:r>
-      <w:r>
-        <w:rPr>
-          <w:color w:val="000000"/>
-        </w:rPr>
-        <w:t>The authors suggest continued manual human checks with topic experts and publishing papers in "free paywalls" to prevent AI from scraping articles.</w:t>
-      </w:r>
-    </w:p>
-    <w:p>
-      <w:pPr>
-        <w:rPr>
-          <w:color w:val="000000"/>
-        </w:rPr>
-      </w:pPr>
+        <w:t>While ChatGPT-4 can offer prompt and secure medical recommendations for blepharoplasty, its training data may be obsolete, and it lacks the capacity to deliver tailored advice.</w:t>
+      </w:r>
+      <w:r>
+        <w:rPr>
+          <w:color w:val="000000"/>
+        </w:rPr>
+        <w:t xml:space="preserve"> </w:t>
+      </w:r>
       <w:sdt>
         <w:sdtPr>
           <w:rPr>
@@ -1346,7 +1119,7 @@
           <w:tag w:val="MENDELEY_CITATION_v3_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"/>
           <w:id w:val="-1093091854"/>
           <w:placeholder>
-            <w:docPart w:val="F8DC9C23562C4A63B11FF383AD84C9FD"/>
+            <w:docPart w:val="7CE91E3B3DD04D159C37A5AE2B4D22FA"/>
           </w:placeholder>
         </w:sdtPr>
         <w:sdtContent>
@@ -1362,16 +1135,14 @@
         <w:rPr>
           <w:color w:val="000000"/>
         </w:rPr>
-        <w:t xml:space="preserve"> </w:t>
-      </w:r>
-      <w:r>
-        <w:rPr>
-          <w:color w:val="000000"/>
-        </w:rPr>
-        <w:t>The findings suggest that ChatGPT-4 can provide quick, safe medical advice to patients seeking blepharoplasty, but its limitations must be recognized, including potential outdated training data and lack of personalized advice.</w:t>
-      </w:r>
-    </w:p>
-    <w:p>
+        <w:t>In enhancing clinical decision support (CDS) alerts, both AI-generated and human-generated suggestions were deemed beneficial, according to a study. The AI-generated suggestions demonstrated a high degree of relevance and comprehensibility, with nine of the top 20 recommendations originating from the AI system.</w:t>
+      </w:r>
+      <w:r>
+        <w:rPr>
+          <w:color w:val="000000"/>
+        </w:rPr>
+        <w:t xml:space="preserve"> </w:t>
+      </w:r>
       <w:sdt>
         <w:sdtPr>
           <w:rPr>
@@ -1380,7 +1151,7 @@
           <w:tag w:val="MENDELEY_CITATION_v3_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"/>
           <w:id w:val="1062519663"/>
           <w:placeholder>
-            <w:docPart w:val="DefaultPlaceholder_-1854013440"/>
+            <w:docPart w:val="9E813C4D00294540808FB4824441B5F1"/>
           </w:placeholder>
         </w:sdtPr>
         <w:sdtContent>
@@ -1390,27 +1161,28 @@
             </w:rPr>
             <w:t>(Liu et al., 2023)</w:t>
           </w:r>
+          <w:proofErr w:type="spellStart"/>
         </w:sdtContent>
       </w:sdt>
       <w:r>
         <w:rPr>
           <w:color w:val="000000"/>
         </w:rPr>
-        <w:t xml:space="preserve"> </w:t>
-      </w:r>
-      <w:r>
-        <w:rPr>
-          <w:color w:val="000000"/>
-        </w:rPr>
-        <w:t>The authors compared the quality of AI-generated and human-generated suggestions and found that both were useful for improving CDS alerts. In fact, out of the 20 suggestions that scored the highest in the survey, nine were generated by ChatGPT. The unique perspectives offered by AI-generated suggestions were highly understandable and relevant, with moderate usefulness, low acceptance, bias, inversion, and redundancy.</w:t>
-      </w:r>
-    </w:p>
-    <w:p>
-      <w:pPr>
-        <w:rPr>
-          <w:color w:val="000000"/>
-        </w:rPr>
-      </w:pPr>
+        <w:t>ChatGPT's</w:t>
+      </w:r>
+      <w:proofErr w:type="spellEnd"/>
+      <w:r>
+        <w:rPr>
+          <w:color w:val="000000"/>
+        </w:rPr>
+        <w:t xml:space="preserve"> ability to incorporate false or partial information in academic papers can result in inadvertent plagiarism and incorrect attribution of ideas.</w:t>
+      </w:r>
+      <w:r>
+        <w:rPr>
+          <w:color w:val="000000"/>
+        </w:rPr>
+        <w:t xml:space="preserve"> </w:t>
+      </w:r>
       <w:sdt>
         <w:sdtPr>
           <w:rPr>
@@ -1419,7 +1191,7 @@
           <w:tag w:val="MENDELEY_CITATION_v3_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"/>
           <w:id w:val="904722463"/>
           <w:placeholder>
-            <w:docPart w:val="99A44859721C4D6FACE3DA905FA4E5B6"/>
+            <w:docPart w:val="F2C0DC9916554DE1BA87EC4B8FC857E9"/>
           </w:placeholder>
         </w:sdtPr>
         <w:sdtContent>
@@ -1445,18 +1217,6 @@
           </w:r>
         </w:sdtContent>
       </w:sdt>
-      <w:r>
-        <w:rPr>
-          <w:color w:val="000000"/>
-        </w:rPr>
-        <w:t xml:space="preserve"> </w:t>
-      </w:r>
-      <w:r>
-        <w:rPr>
-          <w:color w:val="000000"/>
-        </w:rPr>
-        <w:t>ChatGPT can integrate false or biased information into academic papers, leading to unintentional plagiarism and misattribution of ideas.</w:t>
-      </w:r>
     </w:p>
     <w:p/>
     <w:p/>
@@ -1489,16 +1249,22 @@
         <w:t xml:space="preserve"> (green)</w:t>
       </w:r>
     </w:p>
-    <w:sdt>
-      <w:sdtPr>
-        <w:tag w:val="MENDELEY_CITATION_v3_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"/>
-        <w:id w:val="1869101990"/>
-        <w:placeholder>
-          <w:docPart w:val="4ADEBB828F6C4A8A88272034C63C4577"/>
-        </w:placeholder>
-      </w:sdtPr>
-      <w:sdtContent>
-        <w:p>
+    <w:p>
+      <w:r>
+        <w:t>Concerns arise regarding the potential misuse of ChatGPT for producing fraudulent content in academic settings. Thus, guidelines must be implemented for proper usage. Additionally, ChatGPT has shown comparable performance to Google Feature Response, yet there are reservations regarding inadequate citations and inaccurate responses.</w:t>
+      </w:r>
+      <w:r>
+        <w:t xml:space="preserve"> </w:t>
+      </w:r>
+      <w:sdt>
+        <w:sdtPr>
+          <w:tag w:val="MENDELEY_CITATION_v3_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"/>
+          <w:id w:val="1869101990"/>
+          <w:placeholder>
+            <w:docPart w:val="F0DD68C81A3042A1BDDC20AD61FCAC4E"/>
+          </w:placeholder>
+        </w:sdtPr>
+        <w:sdtContent>
           <w:r>
             <w:rPr>
               <w:rFonts w:eastAsia="Times New Roman"/>
@@ -1519,29 +1285,22 @@
             </w:rPr>
             <w:t>, 2023)</w:t>
           </w:r>
-        </w:p>
-      </w:sdtContent>
-    </w:sdt>
-    <w:p>
-      <w:r>
-        <w:t xml:space="preserve">Educational institutions have expressed concern about students using ChatGPT to generate assignments. Fraudulent authors are also a concern as ChatGPT can generate abstracts and even become </w:t>
-      </w:r>
-      <w:r>
-        <w:t>co</w:t>
-      </w:r>
-      <w:r>
-        <w:t>-</w:t>
-      </w:r>
-      <w:r>
-        <w:t>authors</w:t>
-      </w:r>
-      <w:r>
-        <w:t>, showing the necessity for policies in the publishing industry to guide its use.</w:t>
-      </w:r>
-    </w:p>
-    <w:p>
-      <w:r>
-        <w:cr/>
+        </w:sdtContent>
+      </w:sdt>
+      <w:r>
+        <w:t xml:space="preserve"> </w:t>
+      </w:r>
+      <w:r>
+        <w:rPr>
+          <w:color w:val="000000"/>
+        </w:rPr>
+        <w:t>ChatGPT and Google Feature Response gave similar results, but there are concerns about the lack of references and the possibility of incorrect responses.</w:t>
+      </w:r>
+      <w:r>
+        <w:rPr>
+          <w:color w:val="000000"/>
+        </w:rPr>
+        <w:t xml:space="preserve"> </w:t>
       </w:r>
       <w:sdt>
         <w:sdtPr>
@@ -1551,7 +1310,7 @@
           <w:tag w:val="MENDELEY_CITATION_v3_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"/>
           <w:id w:val="693886735"/>
           <w:placeholder>
-            <w:docPart w:val="3A10D041D35648848750603405E52F9D"/>
+            <w:docPart w:val="1E9210CFB2944E5FA48A9066769414E2"/>
           </w:placeholder>
         </w:sdtPr>
         <w:sdtContent>
@@ -1573,27 +1332,14 @@
         <w:rPr>
           <w:color w:val="000000"/>
         </w:rPr>
-        <w:t>Nevertheless, the results</w:t>
-      </w:r>
-      <w:r>
-        <w:rPr>
-          <w:color w:val="000000"/>
-        </w:rPr>
-        <w:t xml:space="preserve"> given by ChatGPT was similar to Google Feature Response</w:t>
-      </w:r>
-      <w:r>
-        <w:rPr>
-          <w:color w:val="000000"/>
-        </w:rPr>
-        <w:t xml:space="preserve"> raised some concerns, such as the lack of references and the possibility of incorrect responses, especially when delivered confidently.</w:t>
-      </w:r>
-    </w:p>
-    <w:p>
-      <w:pPr>
-        <w:rPr>
-          <w:color w:val="000000"/>
-        </w:rPr>
-      </w:pPr>
+        <w:t>The article explores methods to detect fraudulent manuscripts, such as data sharing, training, education, new technology, and blockchain. Blockchain can boost security and originality by creating an unalterable record, monitoring progress, handling intellectual property, storing data, and identifying plagiarism.</w:t>
+      </w:r>
+      <w:r>
+        <w:rPr>
+          <w:color w:val="000000"/>
+        </w:rPr>
+        <w:t xml:space="preserve"> </w:t>
+      </w:r>
       <w:sdt>
         <w:sdtPr>
           <w:rPr>
@@ -1602,7 +1348,7 @@
           <w:tag w:val="MENDELEY_CITATION_v3_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"/>
           <w:id w:val="-929808067"/>
           <w:placeholder>
-            <w:docPart w:val="DefaultPlaceholder_-1854013440"/>
+            <w:docPart w:val="BE589ACE2CC84483BBB76AA339A26DCC"/>
           </w:placeholder>
         </w:sdtPr>
         <w:sdtContent>
@@ -1626,27 +1372,26 @@
             </w:rPr>
             <w:t xml:space="preserve"> et al., 2023)</w:t>
           </w:r>
+          <w:r>
+            <w:rPr>
+              <w:color w:val="000000"/>
+            </w:rPr>
+            <w:t xml:space="preserve"> </w:t>
+          </w:r>
         </w:sdtContent>
       </w:sdt>
       <w:r>
         <w:rPr>
           <w:color w:val="000000"/>
         </w:rPr>
-        <w:t xml:space="preserve"> </w:t>
-      </w:r>
-      <w:r>
-        <w:rPr>
-          <w:color w:val="000000"/>
-        </w:rPr>
-        <w:t>. The authors of the article discuss options to detect fraudulent manuscripts, including data sharing, improved training and education, and the development of new technology and tools. Blockchain technology has also been proposed to enhance the security and originality of scientific projects, by creating an immutable record and tracking their progress and authenticity, managing intellectual property, securely storing and managing sensitive scientific data, and detecting plagiarism and other forms of scientific misconduct.</w:t>
-      </w:r>
-    </w:p>
-    <w:p>
-      <w:pPr>
-        <w:rPr>
-          <w:color w:val="000000"/>
-        </w:rPr>
-      </w:pPr>
+        <w:t>Researchers propose including ChatGPT as an author, but editors-in-chief reject this idea due to the lack of accountability and consent from the AI.</w:t>
+      </w:r>
+      <w:r>
+        <w:rPr>
+          <w:color w:val="000000"/>
+        </w:rPr>
+        <w:t xml:space="preserve"> </w:t>
+      </w:r>
       <w:sdt>
         <w:sdtPr>
           <w:rPr>
@@ -1655,7 +1400,7 @@
           <w:tag w:val="MENDELEY_CITATION_v3_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"/>
           <w:id w:val="-2031098389"/>
           <w:placeholder>
-            <w:docPart w:val="DefaultPlaceholder_-1854013440"/>
+            <w:docPart w:val="2B3C155C2D4647CCA36483A8CE144777"/>
           </w:placeholder>
         </w:sdtPr>
         <w:sdtContent>
@@ -1691,24 +1436,14 @@
         <w:rPr>
           <w:color w:val="000000"/>
         </w:rPr>
-        <w:t>Some researchers believe that if ChatGPT is consulted for manuscript writing, it should be listed as an author.</w:t>
-      </w:r>
-      <w:r>
-        <w:t xml:space="preserve"> </w:t>
-      </w:r>
-      <w:r>
-        <w:rPr>
-          <w:color w:val="000000"/>
-        </w:rPr>
-        <w:t>However, editors-in-chief of major journals state that authorship entails accountability and consent, which the AI cannot provide.</w:t>
-      </w:r>
-    </w:p>
-    <w:p>
-      <w:pPr>
-        <w:rPr>
-          <w:color w:val="000000"/>
-        </w:rPr>
-      </w:pPr>
+        <w:t>ChatGPT can assist with writing paper content using online search engines. However, its ability to perform a comprehensive literature search and critical analysis is limited, due to the constraints of its training data. As a result, its use is primarily limited to abstract writing.</w:t>
+      </w:r>
+      <w:r>
+        <w:rPr>
+          <w:color w:val="000000"/>
+        </w:rPr>
+        <w:t xml:space="preserve"> </w:t>
+      </w:r>
       <w:sdt>
         <w:sdtPr>
           <w:rPr>
@@ -1717,7 +1452,7 @@
           <w:tag w:val="MENDELEY_CITATION_v3_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"/>
           <w:id w:val="418224048"/>
           <w:placeholder>
-            <w:docPart w:val="DefaultPlaceholder_-1854013440"/>
+            <w:docPart w:val="52EBBFA0AA8747C8BB1302201A659DB4"/>
           </w:placeholder>
         </w:sdtPr>
         <w:sdtContent>
@@ -1733,46 +1468,14 @@
         <w:rPr>
           <w:color w:val="000000"/>
         </w:rPr>
-        <w:t xml:space="preserve"> </w:t>
-      </w:r>
-      <w:r>
-        <w:rPr>
-          <w:color w:val="000000"/>
-        </w:rPr>
-        <w:t>While ChatGPT can help in writing paper content using evidence from online search engines, it lacks the capacity to perform a thorough literature search or critical analysis and discussion of articles.</w:t>
-      </w:r>
-      <w:r>
-        <w:rPr>
-          <w:color w:val="000000"/>
-        </w:rPr>
-        <w:t xml:space="preserve"> </w:t>
-      </w:r>
-      <w:r>
-        <w:rPr>
-          <w:color w:val="000000"/>
-        </w:rPr>
-        <w:t>Its</w:t>
-      </w:r>
-      <w:r>
-        <w:rPr>
-          <w:color w:val="000000"/>
-        </w:rPr>
-        <w:t xml:space="preserve"> existing training data poses an issue in its usage and work credibility, limiting its access to only abstract writin</w:t>
-      </w:r>
-      <w:r>
-        <w:rPr>
-          <w:color w:val="000000"/>
-        </w:rPr>
-        <w:t xml:space="preserve">g. </w:t>
-      </w:r>
-    </w:p>
-    <w:p>
-      <w:pPr>
-        <w:rPr>
-          <w:color w:val="000000"/>
-          <w:lang w:bidi="ne-NP"/>
-        </w:rPr>
-      </w:pPr>
+        <w:t>Thorough evaluation, monitoring, and adherence to ethical guidelines are necessary to prevent harm to patients and protect intellectual property rights.</w:t>
+      </w:r>
+      <w:r>
+        <w:rPr>
+          <w:color w:val="000000"/>
+        </w:rPr>
+        <w:t xml:space="preserve"> </w:t>
+      </w:r>
       <w:sdt>
         <w:sdtPr>
           <w:rPr>
@@ -1781,7 +1484,7 @@
           <w:tag w:val="MENDELEY_CITATION_v3_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"/>
           <w:id w:val="-1790888755"/>
           <w:placeholder>
-            <w:docPart w:val="DefaultPlaceholder_-1854013440"/>
+            <w:docPart w:val="02362A1CB13545ACBD73A369A2E7CBF0"/>
           </w:placeholder>
         </w:sdtPr>
         <w:sdtContent>
@@ -1803,15 +1506,14 @@
         <w:rPr>
           <w:color w:val="000000"/>
         </w:rPr>
-        <w:t>To prevent harm to patients and protect the intellectual property rights of others, thorough evaluation, monitoring, and adherence to ethical guidelines are necessary.</w:t>
-      </w:r>
-    </w:p>
-    <w:p>
-      <w:pPr>
-        <w:rPr>
-          <w:color w:val="000000"/>
-        </w:rPr>
-      </w:pPr>
+        <w:t>AI-generated research papers raised plagiarism and ethical concerns due to potential inaccuracies and unreliability, as revealed by an experiment to generate papers instantly.</w:t>
+      </w:r>
+      <w:r>
+        <w:rPr>
+          <w:color w:val="000000"/>
+        </w:rPr>
+        <w:t xml:space="preserve"> </w:t>
+      </w:r>
       <w:sdt>
         <w:sdtPr>
           <w:rPr>
@@ -1820,7 +1522,7 @@
           <w:tag w:val="MENDELEY_CITATION_v3_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"/>
           <w:id w:val="-527107775"/>
           <w:placeholder>
-            <w:docPart w:val="A93CAD132EA443DD89D554564836583D"/>
+            <w:docPart w:val="5358D20A14E04EAFA7059367BB5C14EB"/>
           </w:placeholder>
         </w:sdtPr>
         <w:sdtContent>
@@ -1842,15 +1544,14 @@
         <w:rPr>
           <w:color w:val="000000"/>
         </w:rPr>
-        <w:t>discusses the possibility of artificial intelligence (AI) instantly generating research papers. To test this theory, the authors asked ChatGPT, a natural language model-based AI, to generate two academic papers. Although the resulting essays were produced quickly, they contained inaccuracies in both bibliography and content, raising concerns about plagiarism and ethical issues.</w:t>
-      </w:r>
-    </w:p>
-    <w:p>
-      <w:pPr>
-        <w:rPr>
-          <w:color w:val="000000"/>
-        </w:rPr>
-      </w:pPr>
+        <w:t>LLMs may misattribute information, necessitating researchers to verify their work, establish fact-checking procedures, and design an NLP plagiarism checker to support editors and publishers in detecting problems.</w:t>
+      </w:r>
+      <w:r>
+        <w:rPr>
+          <w:color w:val="000000"/>
+        </w:rPr>
+        <w:t xml:space="preserve"> </w:t>
+      </w:r>
       <w:sdt>
         <w:sdtPr>
           <w:rPr>
@@ -1859,7 +1560,7 @@
           <w:tag w:val="MENDELEY_CITATION_v3_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"/>
           <w:id w:val="1291257070"/>
           <w:placeholder>
-            <w:docPart w:val="EC7B891443E34E6193F1BD3120FC7B0B"/>
+            <w:docPart w:val="A3217FF28A4B40258012BA30116056F0"/>
           </w:placeholder>
         </w:sdtPr>
         <w:sdtContent>
@@ -1885,37 +1586,6 @@
           </w:r>
         </w:sdtContent>
       </w:sdt>
-      <w:r>
-        <w:rPr>
-          <w:color w:val="000000"/>
-        </w:rPr>
-        <w:t xml:space="preserve"> </w:t>
-      </w:r>
-      <w:r>
-        <w:rPr>
-          <w:color w:val="000000"/>
-        </w:rPr>
-        <w:t>LLMs pose the risk of not citing original sources or authors, leading to inadvertent misattribution of information. To address these concerns, researchers must take responsibility for thoroughly fact-checking their work, integrate expert-driven fact-checking and verification processes, and encourage the development and implementation of open-source AI technology</w:t>
-      </w:r>
-      <w:r>
-        <w:rPr>
-          <w:color w:val="000000"/>
-        </w:rPr>
-        <w:t xml:space="preserve">. </w:t>
-      </w:r>
-      <w:r>
-        <w:rPr>
-          <w:color w:val="000000"/>
-        </w:rPr>
-        <w:t>they propose the development of a plagiarism checker similar to an NLP pattern checker to help detect text generated by LLMs, thereby helping editors and publishers detect potential issues.</w:t>
-      </w:r>
-    </w:p>
-    <w:p>
-      <w:pPr>
-        <w:rPr>
-          <w:color w:val="000000"/>
-        </w:rPr>
-      </w:pPr>
     </w:p>
     <w:p/>
     <w:p/>
@@ -2406,7 +2076,7 @@
     </w:docPart>
     <w:docPart>
       <w:docPartPr>
-        <w:name w:val="CC98B7611CFE4E56807E395D72D9029F"/>
+        <w:name w:val="DF01ABC1F5C44E9BAD781C4F591D19C3"/>
         <w:category>
           <w:name w:val="General"/>
           <w:gallery w:val="placeholder"/>
@@ -2417,12 +2087,12 @@
         <w:behaviors>
           <w:behavior w:val="content"/>
         </w:behaviors>
-        <w:guid w:val="{E3EA34BF-76A0-48C1-9800-335116F97269}"/>
+        <w:guid w:val="{76B34644-ED03-4BED-8065-432B1DAE17B6}"/>
       </w:docPartPr>
       <w:docPartBody>
         <w:p>
           <w:pPr>
-            <w:pStyle w:val="CC98B7611CFE4E56807E395D72D9029F"/>
+            <w:pStyle w:val="DF01ABC1F5C44E9BAD781C4F591D19C3"/>
           </w:pPr>
           <w:r>
             <w:rPr>
@@ -2435,7 +2105,7 @@
     </w:docPart>
     <w:docPart>
       <w:docPartPr>
-        <w:name w:val="12C82BE634894F4D8102A22EFF67B11B"/>
+        <w:name w:val="B0AF49CD32884558A16A3B4FDD05EEA5"/>
         <w:category>
           <w:name w:val="General"/>
           <w:gallery w:val="placeholder"/>
@@ -2446,12 +2116,12 @@
         <w:behaviors>
           <w:behavior w:val="content"/>
         </w:behaviors>
-        <w:guid w:val="{D21B5BF9-4847-412F-BA86-496DC039A353}"/>
+        <w:guid w:val="{D04CD3D2-F076-4005-B10C-94687C9888D2}"/>
       </w:docPartPr>
       <w:docPartBody>
         <w:p>
           <w:pPr>
-            <w:pStyle w:val="12C82BE634894F4D8102A22EFF67B11B"/>
+            <w:pStyle w:val="B0AF49CD32884558A16A3B4FDD05EEA5"/>
           </w:pPr>
           <w:r>
             <w:rPr>
@@ -2464,7 +2134,7 @@
     </w:docPart>
     <w:docPart>
       <w:docPartPr>
-        <w:name w:val="9366ACC1CEDD48F2974087B5997D859D"/>
+        <w:name w:val="F6F945C3532349808F0FB65CA4F783CC"/>
         <w:category>
           <w:name w:val="General"/>
           <w:gallery w:val="placeholder"/>
@@ -2475,12 +2145,12 @@
         <w:behaviors>
           <w:behavior w:val="content"/>
         </w:behaviors>
-        <w:guid w:val="{CB2E4EDE-EED4-415E-9DD5-FBD3FA6B0991}"/>
+        <w:guid w:val="{1D352FE7-0EBD-4A60-9D3E-8ECFD8F61F85}"/>
       </w:docPartPr>
       <w:docPartBody>
         <w:p>
           <w:pPr>
-            <w:pStyle w:val="9366ACC1CEDD48F2974087B5997D859D"/>
+            <w:pStyle w:val="F6F945C3532349808F0FB65CA4F783CC"/>
           </w:pPr>
           <w:r>
             <w:rPr>
@@ -2493,7 +2163,7 @@
     </w:docPart>
     <w:docPart>
       <w:docPartPr>
-        <w:name w:val="4ADEBB828F6C4A8A88272034C63C4577"/>
+        <w:name w:val="9F62899ED4DE48548A3CF6E4B4192A09"/>
         <w:category>
           <w:name w:val="General"/>
           <w:gallery w:val="placeholder"/>
@@ -2504,12 +2174,12 @@
         <w:behaviors>
           <w:behavior w:val="content"/>
         </w:behaviors>
-        <w:guid w:val="{596BC0BE-82C0-4AED-BBDA-7B16FCEF8610}"/>
+        <w:guid w:val="{184D58DC-2E67-49B1-861E-047193CB3658}"/>
       </w:docPartPr>
       <w:docPartBody>
         <w:p>
           <w:pPr>
-            <w:pStyle w:val="4ADEBB828F6C4A8A88272034C63C4577"/>
+            <w:pStyle w:val="9F62899ED4DE48548A3CF6E4B4192A09"/>
           </w:pPr>
           <w:r>
             <w:rPr>
@@ -2522,7 +2192,7 @@
     </w:docPart>
     <w:docPart>
       <w:docPartPr>
-        <w:name w:val="BF1BD914A6784248A07691F83DCDA484"/>
+        <w:name w:val="F69E919ECC974984A3D1F51B3000DE9A"/>
         <w:category>
           <w:name w:val="General"/>
           <w:gallery w:val="placeholder"/>
@@ -2533,12 +2203,12 @@
         <w:behaviors>
           <w:behavior w:val="content"/>
         </w:behaviors>
-        <w:guid w:val="{7A13DA73-5747-4773-A0F2-304711306AC1}"/>
+        <w:guid w:val="{3C3A8132-0283-4C56-8584-90F0AC51B210}"/>
       </w:docPartPr>
       <w:docPartBody>
         <w:p>
           <w:pPr>
-            <w:pStyle w:val="BF1BD914A6784248A07691F83DCDA484"/>
+            <w:pStyle w:val="F69E919ECC974984A3D1F51B3000DE9A"/>
           </w:pPr>
           <w:r>
             <w:rPr>
@@ -2551,7 +2221,7 @@
     </w:docPart>
     <w:docPart>
       <w:docPartPr>
-        <w:name w:val="3A10D041D35648848750603405E52F9D"/>
+        <w:name w:val="3515350012564BD08AA8F440D59B9646"/>
         <w:category>
           <w:name w:val="General"/>
           <w:gallery w:val="placeholder"/>
@@ -2562,12 +2232,12 @@
         <w:behaviors>
           <w:behavior w:val="content"/>
         </w:behaviors>
-        <w:guid w:val="{6CD9CF04-5AE1-429A-A0B7-7B467A385DBB}"/>
+        <w:guid w:val="{E9002155-B6D8-4615-A7AF-1A91DC3D23C0}"/>
       </w:docPartPr>
       <w:docPartBody>
         <w:p>
           <w:pPr>
-            <w:pStyle w:val="3A10D041D35648848750603405E52F9D"/>
+            <w:pStyle w:val="3515350012564BD08AA8F440D59B9646"/>
           </w:pPr>
           <w:r>
             <w:rPr>
@@ -2580,7 +2250,7 @@
     </w:docPart>
     <w:docPart>
       <w:docPartPr>
-        <w:name w:val="43CF7AF0231745F2AD5C5C2DAE340429"/>
+        <w:name w:val="07FD0EBA1FD64D8F9005EA823B0249E6"/>
         <w:category>
           <w:name w:val="General"/>
           <w:gallery w:val="placeholder"/>
@@ -2591,12 +2261,12 @@
         <w:behaviors>
           <w:behavior w:val="content"/>
         </w:behaviors>
-        <w:guid w:val="{0923CDF2-62C1-467E-8BC3-12EB307CF793}"/>
+        <w:guid w:val="{88EC696E-B273-4113-AC72-221F36F9B350}"/>
       </w:docPartPr>
       <w:docPartBody>
         <w:p>
           <w:pPr>
-            <w:pStyle w:val="43CF7AF0231745F2AD5C5C2DAE340429"/>
+            <w:pStyle w:val="07FD0EBA1FD64D8F9005EA823B0249E6"/>
           </w:pPr>
           <w:r>
             <w:rPr>
@@ -2609,7 +2279,7 @@
     </w:docPart>
     <w:docPart>
       <w:docPartPr>
-        <w:name w:val="3F3BBE689A7B4CFC8FC5746DB8AE1A8A"/>
+        <w:name w:val="DC00A49E136C4F6EBF749E7F7421380F"/>
         <w:category>
           <w:name w:val="General"/>
           <w:gallery w:val="placeholder"/>
@@ -2620,12 +2290,12 @@
         <w:behaviors>
           <w:behavior w:val="content"/>
         </w:behaviors>
-        <w:guid w:val="{6A6604F7-63EB-4C1F-A5E3-C231D06B15AA}"/>
+        <w:guid w:val="{31B574D5-1EAD-4EF1-B074-892FD7F6EC78}"/>
       </w:docPartPr>
       <w:docPartBody>
         <w:p>
           <w:pPr>
-            <w:pStyle w:val="3F3BBE689A7B4CFC8FC5746DB8AE1A8A"/>
+            <w:pStyle w:val="DC00A49E136C4F6EBF749E7F7421380F"/>
           </w:pPr>
           <w:r>
             <w:rPr>
@@ -2638,7 +2308,7 @@
     </w:docPart>
     <w:docPart>
       <w:docPartPr>
-        <w:name w:val="35E5B7A798B0406FA07F7998A89F1A12"/>
+        <w:name w:val="3422A5A5403F4D6E91C2C12F730C4046"/>
         <w:category>
           <w:name w:val="General"/>
           <w:gallery w:val="placeholder"/>
@@ -2649,12 +2319,12 @@
         <w:behaviors>
           <w:behavior w:val="content"/>
         </w:behaviors>
-        <w:guid w:val="{CF78FFB4-E449-463F-8D13-C137BABC3A30}"/>
+        <w:guid w:val="{D079B510-BD5A-40D2-8D45-8DA2810C3BF7}"/>
       </w:docPartPr>
       <w:docPartBody>
         <w:p>
           <w:pPr>
-            <w:pStyle w:val="35E5B7A798B0406FA07F7998A89F1A12"/>
+            <w:pStyle w:val="3422A5A5403F4D6E91C2C12F730C4046"/>
           </w:pPr>
           <w:r>
             <w:rPr>
@@ -2667,7 +2337,7 @@
     </w:docPart>
     <w:docPart>
       <w:docPartPr>
-        <w:name w:val="EDCF6D9D0B8147A8959FEB6AF835E96E"/>
+        <w:name w:val="2DF27DB810CE448186D18F2B30373CEE"/>
         <w:category>
           <w:name w:val="General"/>
           <w:gallery w:val="placeholder"/>
@@ -2678,12 +2348,12 @@
         <w:behaviors>
           <w:behavior w:val="content"/>
         </w:behaviors>
-        <w:guid w:val="{0C2C6BCE-22F5-4AE9-8518-4568B02412C3}"/>
+        <w:guid w:val="{00F16678-03DF-4ED0-A5E2-08676C2C0E50}"/>
       </w:docPartPr>
       <w:docPartBody>
         <w:p>
           <w:pPr>
-            <w:pStyle w:val="EDCF6D9D0B8147A8959FEB6AF835E96E"/>
+            <w:pStyle w:val="2DF27DB810CE448186D18F2B30373CEE"/>
           </w:pPr>
           <w:r>
             <w:rPr>
@@ -2696,7 +2366,7 @@
     </w:docPart>
     <w:docPart>
       <w:docPartPr>
-        <w:name w:val="51F7E1E7133D4668A6FA88E4BB8D4BA4"/>
+        <w:name w:val="BE9D61AEAE2F448687C96FDCA20A8B89"/>
         <w:category>
           <w:name w:val="General"/>
           <w:gallery w:val="placeholder"/>
@@ -2707,12 +2377,12 @@
         <w:behaviors>
           <w:behavior w:val="content"/>
         </w:behaviors>
-        <w:guid w:val="{2F8F1B9A-BAE0-4A15-8C83-5F788E0602DC}"/>
+        <w:guid w:val="{ECF196BC-B55A-4F88-A50C-10074D07A4BE}"/>
       </w:docPartPr>
       <w:docPartBody>
         <w:p>
           <w:pPr>
-            <w:pStyle w:val="51F7E1E7133D4668A6FA88E4BB8D4BA4"/>
+            <w:pStyle w:val="BE9D61AEAE2F448687C96FDCA20A8B89"/>
           </w:pPr>
           <w:r>
             <w:rPr>
@@ -2725,7 +2395,7 @@
     </w:docPart>
     <w:docPart>
       <w:docPartPr>
-        <w:name w:val="53247A62A2344F4BBC4A082C871F3FB9"/>
+        <w:name w:val="06A1FD3D625F4E9486C6907489555940"/>
         <w:category>
           <w:name w:val="General"/>
           <w:gallery w:val="placeholder"/>
@@ -2736,12 +2406,12 @@
         <w:behaviors>
           <w:behavior w:val="content"/>
         </w:behaviors>
-        <w:guid w:val="{F942B20D-CF42-4473-AF9B-219D6BD8EEEC}"/>
+        <w:guid w:val="{6539918E-49A4-4E8D-90CC-FC246E3A081C}"/>
       </w:docPartPr>
       <w:docPartBody>
         <w:p>
           <w:pPr>
-            <w:pStyle w:val="53247A62A2344F4BBC4A082C871F3FB9"/>
+            <w:pStyle w:val="06A1FD3D625F4E9486C6907489555940"/>
           </w:pPr>
           <w:r>
             <w:rPr>
@@ -2754,7 +2424,7 @@
     </w:docPart>
     <w:docPart>
       <w:docPartPr>
-        <w:name w:val="FBC71A7F5F434C6AAB2E12759B582368"/>
+        <w:name w:val="2046A92E04754DD3A1DD83AB097B81C5"/>
         <w:category>
           <w:name w:val="General"/>
           <w:gallery w:val="placeholder"/>
@@ -2765,12 +2435,12 @@
         <w:behaviors>
           <w:behavior w:val="content"/>
         </w:behaviors>
-        <w:guid w:val="{6EFEE416-7BC0-4FAF-9E79-3298E6D7B04A}"/>
+        <w:guid w:val="{849B05B3-699E-47BC-AD2E-E53B93F33780}"/>
       </w:docPartPr>
       <w:docPartBody>
         <w:p>
           <w:pPr>
-            <w:pStyle w:val="FBC71A7F5F434C6AAB2E12759B582368"/>
+            <w:pStyle w:val="2046A92E04754DD3A1DD83AB097B81C5"/>
           </w:pPr>
           <w:r>
             <w:rPr>
@@ -2783,7 +2453,7 @@
     </w:docPart>
     <w:docPart>
       <w:docPartPr>
-        <w:name w:val="A93CAD132EA443DD89D554564836583D"/>
+        <w:name w:val="7696703D5F07483384C60F276E13ADB4"/>
         <w:category>
           <w:name w:val="General"/>
           <w:gallery w:val="placeholder"/>
@@ -2794,12 +2464,12 @@
         <w:behaviors>
           <w:behavior w:val="content"/>
         </w:behaviors>
-        <w:guid w:val="{FE71F074-2FDD-45CC-AE39-EE5E1FF549CA}"/>
+        <w:guid w:val="{B9B24AE3-1411-43E6-9F67-C15C899E44B9}"/>
       </w:docPartPr>
       <w:docPartBody>
         <w:p>
           <w:pPr>
-            <w:pStyle w:val="A93CAD132EA443DD89D554564836583D"/>
+            <w:pStyle w:val="7696703D5F07483384C60F276E13ADB4"/>
           </w:pPr>
           <w:r>
             <w:rPr>
@@ -2812,7 +2482,7 @@
     </w:docPart>
     <w:docPart>
       <w:docPartPr>
-        <w:name w:val="DDC0258C051B4FE494FB5A66EA7485A2"/>
+        <w:name w:val="56BC1BE91C304C6CBE18BCC3FF368272"/>
         <w:category>
           <w:name w:val="General"/>
           <w:gallery w:val="placeholder"/>
@@ -2823,12 +2493,12 @@
         <w:behaviors>
           <w:behavior w:val="content"/>
         </w:behaviors>
-        <w:guid w:val="{374F42F4-47E8-446A-8F12-E007B7514002}"/>
+        <w:guid w:val="{FAA780A2-84FA-4179-B6A8-57432238D637}"/>
       </w:docPartPr>
       <w:docPartBody>
         <w:p>
           <w:pPr>
-            <w:pStyle w:val="DDC0258C051B4FE494FB5A66EA7485A2"/>
+            <w:pStyle w:val="56BC1BE91C304C6CBE18BCC3FF368272"/>
           </w:pPr>
           <w:r>
             <w:rPr>
@@ -2841,7 +2511,7 @@
     </w:docPart>
     <w:docPart>
       <w:docPartPr>
-        <w:name w:val="F8DC9C23562C4A63B11FF383AD84C9FD"/>
+        <w:name w:val="0ACC1249A30C4C5F8D3E883129B1ADD7"/>
         <w:category>
           <w:name w:val="General"/>
           <w:gallery w:val="placeholder"/>
@@ -2852,12 +2522,12 @@
         <w:behaviors>
           <w:behavior w:val="content"/>
         </w:behaviors>
-        <w:guid w:val="{42AC0F9C-AC2D-4237-A2CC-DCD4C78CA2E3}"/>
+        <w:guid w:val="{15AD83FA-7B22-48C0-8F77-4179663082FA}"/>
       </w:docPartPr>
       <w:docPartBody>
         <w:p>
           <w:pPr>
-            <w:pStyle w:val="F8DC9C23562C4A63B11FF383AD84C9FD"/>
+            <w:pStyle w:val="0ACC1249A30C4C5F8D3E883129B1ADD7"/>
           </w:pPr>
           <w:r>
             <w:rPr>
@@ -2870,7 +2540,7 @@
     </w:docPart>
     <w:docPart>
       <w:docPartPr>
-        <w:name w:val="6D289C27260C443894DB747B523152B9"/>
+        <w:name w:val="662B7E0D962843A49B2320E9DC363C30"/>
         <w:category>
           <w:name w:val="General"/>
           <w:gallery w:val="placeholder"/>
@@ -2881,12 +2551,12 @@
         <w:behaviors>
           <w:behavior w:val="content"/>
         </w:behaviors>
-        <w:guid w:val="{3B166238-7DD8-49BE-A952-4F715C3D55D8}"/>
+        <w:guid w:val="{46DE79A7-4A56-496E-8D24-740D2532518E}"/>
       </w:docPartPr>
       <w:docPartBody>
         <w:p>
           <w:pPr>
-            <w:pStyle w:val="6D289C27260C443894DB747B523152B9"/>
+            <w:pStyle w:val="662B7E0D962843A49B2320E9DC363C30"/>
           </w:pPr>
           <w:r>
             <w:rPr>
@@ -2899,7 +2569,7 @@
     </w:docPart>
     <w:docPart>
       <w:docPartPr>
-        <w:name w:val="8E09D376A6D1489E872CBFEC4910DD91"/>
+        <w:name w:val="F679D89BB578434AABA81C074E81FD79"/>
         <w:category>
           <w:name w:val="General"/>
           <w:gallery w:val="placeholder"/>
@@ -2910,12 +2580,12 @@
         <w:behaviors>
           <w:behavior w:val="content"/>
         </w:behaviors>
-        <w:guid w:val="{CC2FE5BB-28A0-4532-ACD2-455B5713C383}"/>
+        <w:guid w:val="{83F42794-8C8D-4BFC-97A1-E25B5F2AEBB4}"/>
       </w:docPartPr>
       <w:docPartBody>
         <w:p>
           <w:pPr>
-            <w:pStyle w:val="8E09D376A6D1489E872CBFEC4910DD91"/>
+            <w:pStyle w:val="F679D89BB578434AABA81C074E81FD79"/>
           </w:pPr>
           <w:r>
             <w:rPr>
@@ -2928,7 +2598,7 @@
     </w:docPart>
     <w:docPart>
       <w:docPartPr>
-        <w:name w:val="99A44859721C4D6FACE3DA905FA4E5B6"/>
+        <w:name w:val="35D72AD0EEB64ADF84983AC997F112B8"/>
         <w:category>
           <w:name w:val="General"/>
           <w:gallery w:val="placeholder"/>
@@ -2939,12 +2609,12 @@
         <w:behaviors>
           <w:behavior w:val="content"/>
         </w:behaviors>
-        <w:guid w:val="{5A6CD7FB-10DA-4543-9C8E-20982484B8AE}"/>
+        <w:guid w:val="{1914233D-A697-4476-8D41-C5BC85690097}"/>
       </w:docPartPr>
       <w:docPartBody>
         <w:p>
           <w:pPr>
-            <w:pStyle w:val="99A44859721C4D6FACE3DA905FA4E5B6"/>
+            <w:pStyle w:val="35D72AD0EEB64ADF84983AC997F112B8"/>
           </w:pPr>
           <w:r>
             <w:rPr>
@@ -2957,7 +2627,7 @@
     </w:docPart>
     <w:docPart>
       <w:docPartPr>
-        <w:name w:val="EC7B891443E34E6193F1BD3120FC7B0B"/>
+        <w:name w:val="A9E0ED43887348928404279289579CB2"/>
         <w:category>
           <w:name w:val="General"/>
           <w:gallery w:val="placeholder"/>
@@ -2968,12 +2638,447 @@
         <w:behaviors>
           <w:behavior w:val="content"/>
         </w:behaviors>
-        <w:guid w:val="{0C78E04C-EE64-4695-96E2-436ECA75B596}"/>
+        <w:guid w:val="{135E9AFD-2846-4377-8BAD-D10684E1144D}"/>
       </w:docPartPr>
       <w:docPartBody>
         <w:p>
           <w:pPr>
-            <w:pStyle w:val="EC7B891443E34E6193F1BD3120FC7B0B"/>
+            <w:pStyle w:val="A9E0ED43887348928404279289579CB2"/>
+          </w:pPr>
+          <w:r>
+            <w:rPr>
+              <w:rStyle w:val="PlaceholderText"/>
+            </w:rPr>
+            <w:t>Click or tap here to enter text.</w:t>
+          </w:r>
+        </w:p>
+      </w:docPartBody>
+    </w:docPart>
+    <w:docPart>
+      <w:docPartPr>
+        <w:name w:val="504C3DFE9D164FF0B4AEE9910CAA1FA3"/>
+        <w:category>
+          <w:name w:val="General"/>
+          <w:gallery w:val="placeholder"/>
+        </w:category>
+        <w:types>
+          <w:type w:val="bbPlcHdr"/>
+        </w:types>
+        <w:behaviors>
+          <w:behavior w:val="content"/>
+        </w:behaviors>
+        <w:guid w:val="{55CB19C9-7768-415C-98AC-E2BF7D5EF503}"/>
+      </w:docPartPr>
+      <w:docPartBody>
+        <w:p>
+          <w:pPr>
+            <w:pStyle w:val="504C3DFE9D164FF0B4AEE9910CAA1FA3"/>
+          </w:pPr>
+          <w:r>
+            <w:rPr>
+              <w:rStyle w:val="PlaceholderText"/>
+            </w:rPr>
+            <w:t>Click or tap here to enter text.</w:t>
+          </w:r>
+        </w:p>
+      </w:docPartBody>
+    </w:docPart>
+    <w:docPart>
+      <w:docPartPr>
+        <w:name w:val="7BC88F0FD67C4181A5AC99A23AAA3A08"/>
+        <w:category>
+          <w:name w:val="General"/>
+          <w:gallery w:val="placeholder"/>
+        </w:category>
+        <w:types>
+          <w:type w:val="bbPlcHdr"/>
+        </w:types>
+        <w:behaviors>
+          <w:behavior w:val="content"/>
+        </w:behaviors>
+        <w:guid w:val="{7E2AD820-0710-4EBD-85B4-5178FA78F901}"/>
+      </w:docPartPr>
+      <w:docPartBody>
+        <w:p>
+          <w:pPr>
+            <w:pStyle w:val="7BC88F0FD67C4181A5AC99A23AAA3A08"/>
+          </w:pPr>
+          <w:r>
+            <w:rPr>
+              <w:rStyle w:val="PlaceholderText"/>
+            </w:rPr>
+            <w:t>Click or tap here to enter text.</w:t>
+          </w:r>
+        </w:p>
+      </w:docPartBody>
+    </w:docPart>
+    <w:docPart>
+      <w:docPartPr>
+        <w:name w:val="AA42D2FCFC6F47758712265DAC61F32F"/>
+        <w:category>
+          <w:name w:val="General"/>
+          <w:gallery w:val="placeholder"/>
+        </w:category>
+        <w:types>
+          <w:type w:val="bbPlcHdr"/>
+        </w:types>
+        <w:behaviors>
+          <w:behavior w:val="content"/>
+        </w:behaviors>
+        <w:guid w:val="{56DD75D2-5653-4C90-86F2-EF82D1BFADDA}"/>
+      </w:docPartPr>
+      <w:docPartBody>
+        <w:p>
+          <w:pPr>
+            <w:pStyle w:val="AA42D2FCFC6F47758712265DAC61F32F"/>
+          </w:pPr>
+          <w:r>
+            <w:rPr>
+              <w:rStyle w:val="PlaceholderText"/>
+            </w:rPr>
+            <w:t>Click or tap here to enter text.</w:t>
+          </w:r>
+        </w:p>
+      </w:docPartBody>
+    </w:docPart>
+    <w:docPart>
+      <w:docPartPr>
+        <w:name w:val="6F35EE1D44124B7C83C439B2997EB6F8"/>
+        <w:category>
+          <w:name w:val="General"/>
+          <w:gallery w:val="placeholder"/>
+        </w:category>
+        <w:types>
+          <w:type w:val="bbPlcHdr"/>
+        </w:types>
+        <w:behaviors>
+          <w:behavior w:val="content"/>
+        </w:behaviors>
+        <w:guid w:val="{99037209-200F-446D-B7A4-4A7B8354EB1B}"/>
+      </w:docPartPr>
+      <w:docPartBody>
+        <w:p>
+          <w:pPr>
+            <w:pStyle w:val="6F35EE1D44124B7C83C439B2997EB6F8"/>
+          </w:pPr>
+          <w:r>
+            <w:rPr>
+              <w:rStyle w:val="PlaceholderText"/>
+            </w:rPr>
+            <w:t>Click or tap here to enter text.</w:t>
+          </w:r>
+        </w:p>
+      </w:docPartBody>
+    </w:docPart>
+    <w:docPart>
+      <w:docPartPr>
+        <w:name w:val="7CE91E3B3DD04D159C37A5AE2B4D22FA"/>
+        <w:category>
+          <w:name w:val="General"/>
+          <w:gallery w:val="placeholder"/>
+        </w:category>
+        <w:types>
+          <w:type w:val="bbPlcHdr"/>
+        </w:types>
+        <w:behaviors>
+          <w:behavior w:val="content"/>
+        </w:behaviors>
+        <w:guid w:val="{1EE0004B-93F4-403F-850B-1D5D813EB389}"/>
+      </w:docPartPr>
+      <w:docPartBody>
+        <w:p>
+          <w:pPr>
+            <w:pStyle w:val="7CE91E3B3DD04D159C37A5AE2B4D22FA"/>
+          </w:pPr>
+          <w:r>
+            <w:rPr>
+              <w:rStyle w:val="PlaceholderText"/>
+            </w:rPr>
+            <w:t>Click or tap here to enter text.</w:t>
+          </w:r>
+        </w:p>
+      </w:docPartBody>
+    </w:docPart>
+    <w:docPart>
+      <w:docPartPr>
+        <w:name w:val="9E813C4D00294540808FB4824441B5F1"/>
+        <w:category>
+          <w:name w:val="General"/>
+          <w:gallery w:val="placeholder"/>
+        </w:category>
+        <w:types>
+          <w:type w:val="bbPlcHdr"/>
+        </w:types>
+        <w:behaviors>
+          <w:behavior w:val="content"/>
+        </w:behaviors>
+        <w:guid w:val="{84C10406-2516-46C2-8D90-D972A043C545}"/>
+      </w:docPartPr>
+      <w:docPartBody>
+        <w:p>
+          <w:pPr>
+            <w:pStyle w:val="9E813C4D00294540808FB4824441B5F1"/>
+          </w:pPr>
+          <w:r>
+            <w:rPr>
+              <w:rStyle w:val="PlaceholderText"/>
+            </w:rPr>
+            <w:t>Click or tap here to enter text.</w:t>
+          </w:r>
+        </w:p>
+      </w:docPartBody>
+    </w:docPart>
+    <w:docPart>
+      <w:docPartPr>
+        <w:name w:val="F2C0DC9916554DE1BA87EC4B8FC857E9"/>
+        <w:category>
+          <w:name w:val="General"/>
+          <w:gallery w:val="placeholder"/>
+        </w:category>
+        <w:types>
+          <w:type w:val="bbPlcHdr"/>
+        </w:types>
+        <w:behaviors>
+          <w:behavior w:val="content"/>
+        </w:behaviors>
+        <w:guid w:val="{EDBEE3D0-4B90-45A6-98CD-715C471ED644}"/>
+      </w:docPartPr>
+      <w:docPartBody>
+        <w:p>
+          <w:pPr>
+            <w:pStyle w:val="F2C0DC9916554DE1BA87EC4B8FC857E9"/>
+          </w:pPr>
+          <w:r>
+            <w:rPr>
+              <w:rStyle w:val="PlaceholderText"/>
+            </w:rPr>
+            <w:t>Click or tap here to enter text.</w:t>
+          </w:r>
+        </w:p>
+      </w:docPartBody>
+    </w:docPart>
+    <w:docPart>
+      <w:docPartPr>
+        <w:name w:val="F0DD68C81A3042A1BDDC20AD61FCAC4E"/>
+        <w:category>
+          <w:name w:val="General"/>
+          <w:gallery w:val="placeholder"/>
+        </w:category>
+        <w:types>
+          <w:type w:val="bbPlcHdr"/>
+        </w:types>
+        <w:behaviors>
+          <w:behavior w:val="content"/>
+        </w:behaviors>
+        <w:guid w:val="{2350C217-A845-4F82-BD30-D8816939EA27}"/>
+      </w:docPartPr>
+      <w:docPartBody>
+        <w:p>
+          <w:pPr>
+            <w:pStyle w:val="F0DD68C81A3042A1BDDC20AD61FCAC4E"/>
+          </w:pPr>
+          <w:r>
+            <w:rPr>
+              <w:rStyle w:val="PlaceholderText"/>
+            </w:rPr>
+            <w:t>Click or tap here to enter text.</w:t>
+          </w:r>
+        </w:p>
+      </w:docPartBody>
+    </w:docPart>
+    <w:docPart>
+      <w:docPartPr>
+        <w:name w:val="1E9210CFB2944E5FA48A9066769414E2"/>
+        <w:category>
+          <w:name w:val="General"/>
+          <w:gallery w:val="placeholder"/>
+        </w:category>
+        <w:types>
+          <w:type w:val="bbPlcHdr"/>
+        </w:types>
+        <w:behaviors>
+          <w:behavior w:val="content"/>
+        </w:behaviors>
+        <w:guid w:val="{52E2DBF2-B98E-478F-AD48-1F5A159110BE}"/>
+      </w:docPartPr>
+      <w:docPartBody>
+        <w:p>
+          <w:pPr>
+            <w:pStyle w:val="1E9210CFB2944E5FA48A9066769414E2"/>
+          </w:pPr>
+          <w:r>
+            <w:rPr>
+              <w:rStyle w:val="PlaceholderText"/>
+            </w:rPr>
+            <w:t>Click or tap here to enter text.</w:t>
+          </w:r>
+        </w:p>
+      </w:docPartBody>
+    </w:docPart>
+    <w:docPart>
+      <w:docPartPr>
+        <w:name w:val="BE589ACE2CC84483BBB76AA339A26DCC"/>
+        <w:category>
+          <w:name w:val="General"/>
+          <w:gallery w:val="placeholder"/>
+        </w:category>
+        <w:types>
+          <w:type w:val="bbPlcHdr"/>
+        </w:types>
+        <w:behaviors>
+          <w:behavior w:val="content"/>
+        </w:behaviors>
+        <w:guid w:val="{7D1283DC-8A64-4D7D-A329-5E1BA3326FDE}"/>
+      </w:docPartPr>
+      <w:docPartBody>
+        <w:p>
+          <w:pPr>
+            <w:pStyle w:val="BE589ACE2CC84483BBB76AA339A26DCC"/>
+          </w:pPr>
+          <w:r>
+            <w:rPr>
+              <w:rStyle w:val="PlaceholderText"/>
+            </w:rPr>
+            <w:t>Click or tap here to enter text.</w:t>
+          </w:r>
+        </w:p>
+      </w:docPartBody>
+    </w:docPart>
+    <w:docPart>
+      <w:docPartPr>
+        <w:name w:val="2B3C155C2D4647CCA36483A8CE144777"/>
+        <w:category>
+          <w:name w:val="General"/>
+          <w:gallery w:val="placeholder"/>
+        </w:category>
+        <w:types>
+          <w:type w:val="bbPlcHdr"/>
+        </w:types>
+        <w:behaviors>
+          <w:behavior w:val="content"/>
+        </w:behaviors>
+        <w:guid w:val="{46CC370C-679A-4AF5-A054-CCABBC68134A}"/>
+      </w:docPartPr>
+      <w:docPartBody>
+        <w:p>
+          <w:pPr>
+            <w:pStyle w:val="2B3C155C2D4647CCA36483A8CE144777"/>
+          </w:pPr>
+          <w:r>
+            <w:rPr>
+              <w:rStyle w:val="PlaceholderText"/>
+            </w:rPr>
+            <w:t>Click or tap here to enter text.</w:t>
+          </w:r>
+        </w:p>
+      </w:docPartBody>
+    </w:docPart>
+    <w:docPart>
+      <w:docPartPr>
+        <w:name w:val="52EBBFA0AA8747C8BB1302201A659DB4"/>
+        <w:category>
+          <w:name w:val="General"/>
+          <w:gallery w:val="placeholder"/>
+        </w:category>
+        <w:types>
+          <w:type w:val="bbPlcHdr"/>
+        </w:types>
+        <w:behaviors>
+          <w:behavior w:val="content"/>
+        </w:behaviors>
+        <w:guid w:val="{026E1725-9673-41DD-8C8E-DCD9115E72FD}"/>
+      </w:docPartPr>
+      <w:docPartBody>
+        <w:p>
+          <w:pPr>
+            <w:pStyle w:val="52EBBFA0AA8747C8BB1302201A659DB4"/>
+          </w:pPr>
+          <w:r>
+            <w:rPr>
+              <w:rStyle w:val="PlaceholderText"/>
+            </w:rPr>
+            <w:t>Click or tap here to enter text.</w:t>
+          </w:r>
+        </w:p>
+      </w:docPartBody>
+    </w:docPart>
+    <w:docPart>
+      <w:docPartPr>
+        <w:name w:val="02362A1CB13545ACBD73A369A2E7CBF0"/>
+        <w:category>
+          <w:name w:val="General"/>
+          <w:gallery w:val="placeholder"/>
+        </w:category>
+        <w:types>
+          <w:type w:val="bbPlcHdr"/>
+        </w:types>
+        <w:behaviors>
+          <w:behavior w:val="content"/>
+        </w:behaviors>
+        <w:guid w:val="{891EEB81-1D37-4A34-A187-5B3385228D24}"/>
+      </w:docPartPr>
+      <w:docPartBody>
+        <w:p>
+          <w:pPr>
+            <w:pStyle w:val="02362A1CB13545ACBD73A369A2E7CBF0"/>
+          </w:pPr>
+          <w:r>
+            <w:rPr>
+              <w:rStyle w:val="PlaceholderText"/>
+            </w:rPr>
+            <w:t>Click or tap here to enter text.</w:t>
+          </w:r>
+        </w:p>
+      </w:docPartBody>
+    </w:docPart>
+    <w:docPart>
+      <w:docPartPr>
+        <w:name w:val="5358D20A14E04EAFA7059367BB5C14EB"/>
+        <w:category>
+          <w:name w:val="General"/>
+          <w:gallery w:val="placeholder"/>
+        </w:category>
+        <w:types>
+          <w:type w:val="bbPlcHdr"/>
+        </w:types>
+        <w:behaviors>
+          <w:behavior w:val="content"/>
+        </w:behaviors>
+        <w:guid w:val="{7593D2EC-1B98-4420-A127-3B18C3AF19A1}"/>
+      </w:docPartPr>
+      <w:docPartBody>
+        <w:p>
+          <w:pPr>
+            <w:pStyle w:val="5358D20A14E04EAFA7059367BB5C14EB"/>
+          </w:pPr>
+          <w:r>
+            <w:rPr>
+              <w:rStyle w:val="PlaceholderText"/>
+            </w:rPr>
+            <w:t>Click or tap here to enter text.</w:t>
+          </w:r>
+        </w:p>
+      </w:docPartBody>
+    </w:docPart>
+    <w:docPart>
+      <w:docPartPr>
+        <w:name w:val="A3217FF28A4B40258012BA30116056F0"/>
+        <w:category>
+          <w:name w:val="General"/>
+          <w:gallery w:val="placeholder"/>
+        </w:category>
+        <w:types>
+          <w:type w:val="bbPlcHdr"/>
+        </w:types>
+        <w:behaviors>
+          <w:behavior w:val="content"/>
+        </w:behaviors>
+        <w:guid w:val="{9CFEF452-E27A-4BA7-9EFB-5CFD2D9D4057}"/>
+      </w:docPartPr>
+      <w:docPartBody>
+        <w:p>
+          <w:pPr>
+            <w:pStyle w:val="A3217FF28A4B40258012BA30116056F0"/>
           </w:pPr>
           <w:r>
             <w:rPr>
@@ -3054,7 +3159,11 @@
   <w:rsids>
     <w:rsidRoot w:val="000326BD"/>
     <w:rsid w:val="000326BD"/>
+    <w:rsid w:val="00311F3C"/>
+    <w:rsid w:val="003A3429"/>
+    <w:rsid w:val="005253A7"/>
     <w:rsid w:val="009A5A16"/>
+    <w:rsid w:val="00D84463"/>
     <w:rsid w:val="00FD124D"/>
   </w:rsids>
   <m:mathPr>
@@ -3508,7 +3617,7 @@
     <w:basedOn w:val="DefaultParagraphFont"/>
     <w:uiPriority w:val="99"/>
     <w:semiHidden/>
-    <w:rsid w:val="009A5A16"/>
+    <w:rsid w:val="00311F3C"/>
     <w:rPr>
       <w:color w:val="808080"/>
     </w:rPr>
@@ -3521,10 +3630,6 @@
     <w:name w:val="12C82BE634894F4D8102A22EFF67B11B"/>
     <w:rsid w:val="009A5A16"/>
   </w:style>
-  <w:style w:type="paragraph" w:customStyle="1" w:styleId="FF6F43EB1CE34D998BCEA0AADA6FB8B0">
-    <w:name w:val="FF6F43EB1CE34D998BCEA0AADA6FB8B0"/>
-    <w:rsid w:val="009A5A16"/>
-  </w:style>
   <w:style w:type="paragraph" w:customStyle="1" w:styleId="9366ACC1CEDD48F2974087B5997D859D">
     <w:name w:val="9366ACC1CEDD48F2974087B5997D859D"/>
     <w:rsid w:val="009A5A16"/>
@@ -3549,26 +3654,10 @@
     <w:name w:val="3F3BBE689A7B4CFC8FC5746DB8AE1A8A"/>
     <w:rsid w:val="009A5A16"/>
   </w:style>
-  <w:style w:type="paragraph" w:customStyle="1" w:styleId="E622E5BDC16B48BF85E4085319EE9F02">
-    <w:name w:val="E622E5BDC16B48BF85E4085319EE9F02"/>
-    <w:rsid w:val="009A5A16"/>
-  </w:style>
   <w:style w:type="paragraph" w:customStyle="1" w:styleId="35E5B7A798B0406FA07F7998A89F1A12">
     <w:name w:val="35E5B7A798B0406FA07F7998A89F1A12"/>
     <w:rsid w:val="009A5A16"/>
   </w:style>
-  <w:style w:type="paragraph" w:customStyle="1" w:styleId="E7A78B3E23E64A64A1E8DCBEA4CCBFBA">
-    <w:name w:val="E7A78B3E23E64A64A1E8DCBEA4CCBFBA"/>
-    <w:rsid w:val="009A5A16"/>
-  </w:style>
-  <w:style w:type="paragraph" w:customStyle="1" w:styleId="6E3807BB63374DEF9F125BAB5682AF83">
-    <w:name w:val="6E3807BB63374DEF9F125BAB5682AF83"/>
-    <w:rsid w:val="009A5A16"/>
-  </w:style>
-  <w:style w:type="paragraph" w:customStyle="1" w:styleId="C4CA750C0AEC40A38E90835D48895984">
-    <w:name w:val="C4CA750C0AEC40A38E90835D48895984"/>
-    <w:rsid w:val="009A5A16"/>
-  </w:style>
   <w:style w:type="paragraph" w:customStyle="1" w:styleId="EDCF6D9D0B8147A8959FEB6AF835E96E">
     <w:name w:val="EDCF6D9D0B8147A8959FEB6AF835E96E"/>
     <w:rsid w:val="009A5A16"/>
@@ -3581,10 +3670,6 @@
     <w:name w:val="53247A62A2344F4BBC4A082C871F3FB9"/>
     <w:rsid w:val="009A5A16"/>
   </w:style>
-  <w:style w:type="paragraph" w:customStyle="1" w:styleId="6E389720165E4EECA57567D13D0862E5">
-    <w:name w:val="6E389720165E4EECA57567D13D0862E5"/>
-    <w:rsid w:val="009A5A16"/>
-  </w:style>
   <w:style w:type="paragraph" w:customStyle="1" w:styleId="FBC71A7F5F434C6AAB2E12759B582368">
     <w:name w:val="FBC71A7F5F434C6AAB2E12759B582368"/>
     <w:rsid w:val="009A5A16"/>
@@ -3601,18 +3686,10 @@
     <w:name w:val="F8DC9C23562C4A63B11FF383AD84C9FD"/>
     <w:rsid w:val="009A5A16"/>
   </w:style>
-  <w:style w:type="paragraph" w:customStyle="1" w:styleId="66886A2BA8ED4BB0A852E43F945FF4FF">
-    <w:name w:val="66886A2BA8ED4BB0A852E43F945FF4FF"/>
-    <w:rsid w:val="009A5A16"/>
-  </w:style>
   <w:style w:type="paragraph" w:customStyle="1" w:styleId="6D289C27260C443894DB747B523152B9">
     <w:name w:val="6D289C27260C443894DB747B523152B9"/>
     <w:rsid w:val="009A5A16"/>
   </w:style>
-  <w:style w:type="paragraph" w:customStyle="1" w:styleId="28DBB47CE78D425782754E96B27993AE">
-    <w:name w:val="28DBB47CE78D425782754E96B27993AE"/>
-    <w:rsid w:val="009A5A16"/>
-  </w:style>
   <w:style w:type="paragraph" w:customStyle="1" w:styleId="8E09D376A6D1489E872CBFEC4910DD91">
     <w:name w:val="8E09D376A6D1489E872CBFEC4910DD91"/>
     <w:rsid w:val="009A5A16"/>
@@ -3624,6 +3701,150 @@
   <w:style w:type="paragraph" w:customStyle="1" w:styleId="EC7B891443E34E6193F1BD3120FC7B0B">
     <w:name w:val="EC7B891443E34E6193F1BD3120FC7B0B"/>
     <w:rsid w:val="009A5A16"/>
+  </w:style>
+  <w:style w:type="paragraph" w:customStyle="1" w:styleId="DF01ABC1F5C44E9BAD781C4F591D19C3">
+    <w:name w:val="DF01ABC1F5C44E9BAD781C4F591D19C3"/>
+    <w:rsid w:val="00311F3C"/>
+  </w:style>
+  <w:style w:type="paragraph" w:customStyle="1" w:styleId="C40FA85875C8447AB5EF45E7F94376E2">
+    <w:name w:val="C40FA85875C8447AB5EF45E7F94376E2"/>
+    <w:rsid w:val="00311F3C"/>
+  </w:style>
+  <w:style w:type="paragraph" w:customStyle="1" w:styleId="B0AF49CD32884558A16A3B4FDD05EEA5">
+    <w:name w:val="B0AF49CD32884558A16A3B4FDD05EEA5"/>
+    <w:rsid w:val="00311F3C"/>
+  </w:style>
+  <w:style w:type="paragraph" w:customStyle="1" w:styleId="F6F945C3532349808F0FB65CA4F783CC">
+    <w:name w:val="F6F945C3532349808F0FB65CA4F783CC"/>
+    <w:rsid w:val="00311F3C"/>
+  </w:style>
+  <w:style w:type="paragraph" w:customStyle="1" w:styleId="9F62899ED4DE48548A3CF6E4B4192A09">
+    <w:name w:val="9F62899ED4DE48548A3CF6E4B4192A09"/>
+    <w:rsid w:val="00311F3C"/>
+  </w:style>
+  <w:style w:type="paragraph" w:customStyle="1" w:styleId="F69E919ECC974984A3D1F51B3000DE9A">
+    <w:name w:val="F69E919ECC974984A3D1F51B3000DE9A"/>
+    <w:rsid w:val="00311F3C"/>
+  </w:style>
+  <w:style w:type="paragraph" w:customStyle="1" w:styleId="3515350012564BD08AA8F440D59B9646">
+    <w:name w:val="3515350012564BD08AA8F440D59B9646"/>
+    <w:rsid w:val="00311F3C"/>
+  </w:style>
+  <w:style w:type="paragraph" w:customStyle="1" w:styleId="07FD0EBA1FD64D8F9005EA823B0249E6">
+    <w:name w:val="07FD0EBA1FD64D8F9005EA823B0249E6"/>
+    <w:rsid w:val="00311F3C"/>
+  </w:style>
+  <w:style w:type="paragraph" w:customStyle="1" w:styleId="DC00A49E136C4F6EBF749E7F7421380F">
+    <w:name w:val="DC00A49E136C4F6EBF749E7F7421380F"/>
+    <w:rsid w:val="00311F3C"/>
+  </w:style>
+  <w:style w:type="paragraph" w:customStyle="1" w:styleId="3422A5A5403F4D6E91C2C12F730C4046">
+    <w:name w:val="3422A5A5403F4D6E91C2C12F730C4046"/>
+    <w:rsid w:val="00311F3C"/>
+  </w:style>
+  <w:style w:type="paragraph" w:customStyle="1" w:styleId="2DF27DB810CE448186D18F2B30373CEE">
+    <w:name w:val="2DF27DB810CE448186D18F2B30373CEE"/>
+    <w:rsid w:val="00311F3C"/>
+  </w:style>
+  <w:style w:type="paragraph" w:customStyle="1" w:styleId="BE9D61AEAE2F448687C96FDCA20A8B89">
+    <w:name w:val="BE9D61AEAE2F448687C96FDCA20A8B89"/>
+    <w:rsid w:val="00311F3C"/>
+  </w:style>
+  <w:style w:type="paragraph" w:customStyle="1" w:styleId="06A1FD3D625F4E9486C6907489555940">
+    <w:name w:val="06A1FD3D625F4E9486C6907489555940"/>
+    <w:rsid w:val="00311F3C"/>
+  </w:style>
+  <w:style w:type="paragraph" w:customStyle="1" w:styleId="2046A92E04754DD3A1DD83AB097B81C5">
+    <w:name w:val="2046A92E04754DD3A1DD83AB097B81C5"/>
+    <w:rsid w:val="00311F3C"/>
+  </w:style>
+  <w:style w:type="paragraph" w:customStyle="1" w:styleId="7696703D5F07483384C60F276E13ADB4">
+    <w:name w:val="7696703D5F07483384C60F276E13ADB4"/>
+    <w:rsid w:val="00311F3C"/>
+  </w:style>
+  <w:style w:type="paragraph" w:customStyle="1" w:styleId="56BC1BE91C304C6CBE18BCC3FF368272">
+    <w:name w:val="56BC1BE91C304C6CBE18BCC3FF368272"/>
+    <w:rsid w:val="00311F3C"/>
+  </w:style>
+  <w:style w:type="paragraph" w:customStyle="1" w:styleId="0ACC1249A30C4C5F8D3E883129B1ADD7">
+    <w:name w:val="0ACC1249A30C4C5F8D3E883129B1ADD7"/>
+    <w:rsid w:val="00311F3C"/>
+  </w:style>
+  <w:style w:type="paragraph" w:customStyle="1" w:styleId="662B7E0D962843A49B2320E9DC363C30">
+    <w:name w:val="662B7E0D962843A49B2320E9DC363C30"/>
+    <w:rsid w:val="00311F3C"/>
+  </w:style>
+  <w:style w:type="paragraph" w:customStyle="1" w:styleId="F679D89BB578434AABA81C074E81FD79">
+    <w:name w:val="F679D89BB578434AABA81C074E81FD79"/>
+    <w:rsid w:val="00311F3C"/>
+  </w:style>
+  <w:style w:type="paragraph" w:customStyle="1" w:styleId="35D72AD0EEB64ADF84983AC997F112B8">
+    <w:name w:val="35D72AD0EEB64ADF84983AC997F112B8"/>
+    <w:rsid w:val="00311F3C"/>
+  </w:style>
+  <w:style w:type="paragraph" w:customStyle="1" w:styleId="A9E0ED43887348928404279289579CB2">
+    <w:name w:val="A9E0ED43887348928404279289579CB2"/>
+    <w:rsid w:val="00311F3C"/>
+  </w:style>
+  <w:style w:type="paragraph" w:customStyle="1" w:styleId="504C3DFE9D164FF0B4AEE9910CAA1FA3">
+    <w:name w:val="504C3DFE9D164FF0B4AEE9910CAA1FA3"/>
+    <w:rsid w:val="00311F3C"/>
+  </w:style>
+  <w:style w:type="paragraph" w:customStyle="1" w:styleId="7BC88F0FD67C4181A5AC99A23AAA3A08">
+    <w:name w:val="7BC88F0FD67C4181A5AC99A23AAA3A08"/>
+    <w:rsid w:val="00311F3C"/>
+  </w:style>
+  <w:style w:type="paragraph" w:customStyle="1" w:styleId="AA42D2FCFC6F47758712265DAC61F32F">
+    <w:name w:val="AA42D2FCFC6F47758712265DAC61F32F"/>
+    <w:rsid w:val="00311F3C"/>
+  </w:style>
+  <w:style w:type="paragraph" w:customStyle="1" w:styleId="6F35EE1D44124B7C83C439B2997EB6F8">
+    <w:name w:val="6F35EE1D44124B7C83C439B2997EB6F8"/>
+    <w:rsid w:val="00311F3C"/>
+  </w:style>
+  <w:style w:type="paragraph" w:customStyle="1" w:styleId="7CE91E3B3DD04D159C37A5AE2B4D22FA">
+    <w:name w:val="7CE91E3B3DD04D159C37A5AE2B4D22FA"/>
+    <w:rsid w:val="00311F3C"/>
+  </w:style>
+  <w:style w:type="paragraph" w:customStyle="1" w:styleId="9E813C4D00294540808FB4824441B5F1">
+    <w:name w:val="9E813C4D00294540808FB4824441B5F1"/>
+    <w:rsid w:val="00311F3C"/>
+  </w:style>
+  <w:style w:type="paragraph" w:customStyle="1" w:styleId="F2C0DC9916554DE1BA87EC4B8FC857E9">
+    <w:name w:val="F2C0DC9916554DE1BA87EC4B8FC857E9"/>
+    <w:rsid w:val="00311F3C"/>
+  </w:style>
+  <w:style w:type="paragraph" w:customStyle="1" w:styleId="F0DD68C81A3042A1BDDC20AD61FCAC4E">
+    <w:name w:val="F0DD68C81A3042A1BDDC20AD61FCAC4E"/>
+    <w:rsid w:val="00311F3C"/>
+  </w:style>
+  <w:style w:type="paragraph" w:customStyle="1" w:styleId="1E9210CFB2944E5FA48A9066769414E2">
+    <w:name w:val="1E9210CFB2944E5FA48A9066769414E2"/>
+    <w:rsid w:val="00311F3C"/>
+  </w:style>
+  <w:style w:type="paragraph" w:customStyle="1" w:styleId="BE589ACE2CC84483BBB76AA339A26DCC">
+    <w:name w:val="BE589ACE2CC84483BBB76AA339A26DCC"/>
+    <w:rsid w:val="00311F3C"/>
+  </w:style>
+  <w:style w:type="paragraph" w:customStyle="1" w:styleId="2B3C155C2D4647CCA36483A8CE144777">
+    <w:name w:val="2B3C155C2D4647CCA36483A8CE144777"/>
+    <w:rsid w:val="00311F3C"/>
+  </w:style>
+  <w:style w:type="paragraph" w:customStyle="1" w:styleId="52EBBFA0AA8747C8BB1302201A659DB4">
+    <w:name w:val="52EBBFA0AA8747C8BB1302201A659DB4"/>
+    <w:rsid w:val="00311F3C"/>
+  </w:style>
+  <w:style w:type="paragraph" w:customStyle="1" w:styleId="02362A1CB13545ACBD73A369A2E7CBF0">
+    <w:name w:val="02362A1CB13545ACBD73A369A2E7CBF0"/>
+    <w:rsid w:val="00311F3C"/>
+  </w:style>
+  <w:style w:type="paragraph" w:customStyle="1" w:styleId="5358D20A14E04EAFA7059367BB5C14EB">
+    <w:name w:val="5358D20A14E04EAFA7059367BB5C14EB"/>
+    <w:rsid w:val="00311F3C"/>
+  </w:style>
+  <w:style w:type="paragraph" w:customStyle="1" w:styleId="A3217FF28A4B40258012BA30116056F0">
+    <w:name w:val="A3217FF28A4B40258012BA30116056F0"/>
+    <w:rsid w:val="00311F3C"/>
   </w:style>
 </w:styles>
 </file>
